--- a/public/resume/RaumilD_Resume.docx
+++ b/public/resume/RaumilD_Resume.docx
@@ -45,23 +45,7 @@
             <w:sz w:val="20"/>
             <w:szCs w:val="20"/>
           </w:rPr>
-          <w:t>raumild</w:t>
-        </w:r>
-        <w:r>
-          <w:rPr>
-            <w:rStyle w:val="Hyperlink"/>
-            <w:sz w:val="20"/>
-            <w:szCs w:val="20"/>
-          </w:rPr>
-          <w:t>.</w:t>
-        </w:r>
-        <w:r>
-          <w:rPr>
-            <w:rStyle w:val="Hyperlink"/>
-            <w:sz w:val="20"/>
-            <w:szCs w:val="20"/>
-          </w:rPr>
-          <w:t>com</w:t>
+          <w:t>https://www.linkedin.com/in/raumild/</w:t>
         </w:r>
       </w:hyperlink>
       <w:r>
@@ -69,7 +53,15 @@
           <w:sz w:val="20"/>
           <w:szCs w:val="20"/>
         </w:rPr>
-        <w:t xml:space="preserve"> | </w:t>
+        <w:t> </w:t>
+      </w:r>
+      <w:r>
+        <w:rPr>
+          <w:color w:val="000000"/>
+          <w:sz w:val="20"/>
+          <w:szCs w:val="20"/>
+        </w:rPr>
+        <w:t>| </w:t>
       </w:r>
       <w:hyperlink r:id="rId6" w:history="1">
         <w:r>
@@ -78,31 +70,16 @@
             <w:sz w:val="20"/>
             <w:szCs w:val="20"/>
           </w:rPr>
-          <w:t>https://www.linkedin.com/in/r</w:t>
-        </w:r>
-        <w:r>
-          <w:rPr>
-            <w:rStyle w:val="Hyperlink"/>
-            <w:sz w:val="20"/>
-            <w:szCs w:val="20"/>
-          </w:rPr>
-          <w:t>a</w:t>
-        </w:r>
-        <w:r>
-          <w:rPr>
-            <w:rStyle w:val="Hyperlink"/>
-            <w:sz w:val="20"/>
-            <w:szCs w:val="20"/>
-          </w:rPr>
-          <w:t>umild/</w:t>
+          <w:t>https://github.com/raumildhandhukia</w:t>
         </w:r>
       </w:hyperlink>
       <w:r>
         <w:rPr>
+          <w:rStyle w:val="Hyperlink"/>
           <w:sz w:val="20"/>
           <w:szCs w:val="20"/>
         </w:rPr>
-        <w:t> </w:t>
+        <w:t xml:space="preserve"> </w:t>
       </w:r>
       <w:r>
         <w:rPr>
@@ -110,7 +87,15 @@
           <w:sz w:val="20"/>
           <w:szCs w:val="20"/>
         </w:rPr>
-        <w:t>| </w:t>
+        <w:t>|</w:t>
+      </w:r>
+      <w:r>
+        <w:rPr>
+          <w:color w:val="000000"/>
+          <w:sz w:val="20"/>
+          <w:szCs w:val="20"/>
+        </w:rPr>
+        <w:t xml:space="preserve"> </w:t>
       </w:r>
       <w:hyperlink r:id="rId7" w:history="1">
         <w:r>
@@ -119,23 +104,7 @@
             <w:sz w:val="20"/>
             <w:szCs w:val="20"/>
           </w:rPr>
-          <w:t>https://github.com/r</w:t>
-        </w:r>
-        <w:r>
-          <w:rPr>
-            <w:rStyle w:val="Hyperlink"/>
-            <w:sz w:val="20"/>
-            <w:szCs w:val="20"/>
-          </w:rPr>
-          <w:t>a</w:t>
-        </w:r>
-        <w:r>
-          <w:rPr>
-            <w:rStyle w:val="Hyperlink"/>
-            <w:sz w:val="20"/>
-            <w:szCs w:val="20"/>
-          </w:rPr>
-          <w:t>umildhandhukia</w:t>
+          <w:t>raumild.com</w:t>
         </w:r>
       </w:hyperlink>
       <w:r>
@@ -143,7 +112,7 @@
           <w:sz w:val="20"/>
           <w:szCs w:val="20"/>
         </w:rPr>
-        <w:t xml:space="preserve"> </w:t>
+        <w:t xml:space="preserve"> |</w:t>
       </w:r>
       <w:r>
         <w:rPr>
@@ -151,7 +120,7 @@
           <w:sz w:val="20"/>
           <w:szCs w:val="20"/>
         </w:rPr>
-        <w:t>| </w:t>
+        <w:t> </w:t>
       </w:r>
       <w:hyperlink r:id="rId8" w:history="1">
         <w:r>
@@ -160,33 +129,9 @@
             <w:sz w:val="20"/>
             <w:szCs w:val="20"/>
           </w:rPr>
-          <w:t>raumild@g</w:t>
-        </w:r>
-        <w:r>
-          <w:rPr>
-            <w:rStyle w:val="Hyperlink"/>
-            <w:sz w:val="20"/>
-            <w:szCs w:val="20"/>
-          </w:rPr>
-          <w:t>m</w:t>
-        </w:r>
-        <w:r>
-          <w:rPr>
-            <w:rStyle w:val="Hyperlink"/>
-            <w:sz w:val="20"/>
-            <w:szCs w:val="20"/>
-          </w:rPr>
-          <w:t>ail.com</w:t>
+          <w:t>raumild@gmail.com </w:t>
         </w:r>
       </w:hyperlink>
-      <w:r>
-        <w:rPr>
-          <w:color w:val="0563C1"/>
-          <w:sz w:val="20"/>
-          <w:szCs w:val="20"/>
-        </w:rPr>
-        <w:t> </w:t>
-      </w:r>
       <w:r>
         <w:rPr>
           <w:color w:val="000000"/>
@@ -643,7 +588,17 @@
           <w:sz w:val="22"/>
           <w:szCs w:val="22"/>
         </w:rPr>
-        <w:t>professional experience</w:t>
+        <w:t>Work</w:t>
+      </w:r>
+      <w:r>
+        <w:rPr>
+          <w:b/>
+          <w:bCs/>
+          <w:caps/>
+          <w:sz w:val="22"/>
+          <w:szCs w:val="22"/>
+        </w:rPr>
+        <w:t xml:space="preserve"> experience</w:t>
       </w:r>
     </w:p>
     <w:p>
@@ -753,16 +708,75 @@
         <w:spacing w:line="220" w:lineRule="atLeast"/>
         <w:ind w:hanging="397"/>
         <w:rPr>
-          <w:sz w:val="22"/>
-          <w:szCs w:val="22"/>
-        </w:rPr>
-      </w:pPr>
-      <w:r>
-        <w:rPr>
-          <w:sz w:val="22"/>
-          <w:szCs w:val="22"/>
-        </w:rPr>
-        <w:t>Achieved a 30% cost reduction by incorporating Google Maps into the Fleet Management System with React</w:t>
+          <w:b/>
+          <w:bCs/>
+          <w:sz w:val="22"/>
+          <w:szCs w:val="22"/>
+        </w:rPr>
+      </w:pPr>
+      <w:r>
+        <w:rPr>
+          <w:sz w:val="22"/>
+          <w:szCs w:val="22"/>
+        </w:rPr>
+        <w:t xml:space="preserve">Achieved a </w:t>
+      </w:r>
+      <w:r>
+        <w:rPr>
+          <w:b/>
+          <w:bCs/>
+          <w:sz w:val="22"/>
+          <w:szCs w:val="22"/>
+        </w:rPr>
+        <w:t>30% cost reduction</w:t>
+      </w:r>
+      <w:r>
+        <w:rPr>
+          <w:sz w:val="22"/>
+          <w:szCs w:val="22"/>
+        </w:rPr>
+        <w:t xml:space="preserve"> by incorporating Google Maps into the Fleet System </w:t>
+      </w:r>
+      <w:r>
+        <w:rPr>
+          <w:sz w:val="22"/>
+          <w:szCs w:val="22"/>
+        </w:rPr>
+        <w:t>using</w:t>
+      </w:r>
+      <w:r>
+        <w:rPr>
+          <w:sz w:val="22"/>
+          <w:szCs w:val="22"/>
+        </w:rPr>
+        <w:t xml:space="preserve"> </w:t>
+      </w:r>
+      <w:r>
+        <w:rPr>
+          <w:b/>
+          <w:bCs/>
+          <w:sz w:val="22"/>
+          <w:szCs w:val="22"/>
+        </w:rPr>
+        <w:t>React</w:t>
+      </w:r>
+      <w:r>
+        <w:rPr>
+          <w:b/>
+          <w:bCs/>
+          <w:sz w:val="22"/>
+          <w:szCs w:val="22"/>
+        </w:rPr>
+        <w:t>, and</w:t>
+      </w:r>
+      <w:r>
+        <w:rPr>
+          <w:b/>
+          <w:bCs/>
+          <w:sz w:val="22"/>
+          <w:szCs w:val="22"/>
+        </w:rPr>
+        <w:t xml:space="preserve"> Python</w:t>
       </w:r>
     </w:p>
     <w:p>
@@ -774,16 +788,43 @@
         <w:spacing w:line="220" w:lineRule="atLeast"/>
         <w:ind w:hanging="397"/>
         <w:rPr>
-          <w:sz w:val="22"/>
-          <w:szCs w:val="22"/>
-        </w:rPr>
-      </w:pPr>
-      <w:r>
-        <w:rPr>
-          <w:sz w:val="22"/>
-          <w:szCs w:val="22"/>
-        </w:rPr>
-        <w:t>Revamped HR processes for improved leave management in existing CRM utilizing React and Node.js</w:t>
+          <w:b/>
+          <w:bCs/>
+          <w:sz w:val="22"/>
+          <w:szCs w:val="22"/>
+        </w:rPr>
+      </w:pPr>
+      <w:r>
+        <w:rPr>
+          <w:sz w:val="22"/>
+          <w:szCs w:val="22"/>
+        </w:rPr>
+        <w:t xml:space="preserve">Revamped HR processes for improved leave management in existing CRM utilizing </w:t>
+      </w:r>
+      <w:r>
+        <w:rPr>
+          <w:b/>
+          <w:bCs/>
+          <w:sz w:val="22"/>
+          <w:szCs w:val="22"/>
+        </w:rPr>
+        <w:t>React</w:t>
+      </w:r>
+      <w:r>
+        <w:rPr>
+          <w:sz w:val="22"/>
+          <w:szCs w:val="22"/>
+        </w:rPr>
+        <w:t xml:space="preserve"> and </w:t>
+      </w:r>
+      <w:r>
+        <w:rPr>
+          <w:b/>
+          <w:bCs/>
+          <w:sz w:val="22"/>
+          <w:szCs w:val="22"/>
+        </w:rPr>
+        <w:t>Node.js</w:t>
       </w:r>
     </w:p>
     <w:p>
@@ -804,7 +845,106 @@
           <w:sz w:val="22"/>
           <w:szCs w:val="22"/>
         </w:rPr>
-        <w:t>Secured 60% customer retention by strategizing RMF Analysis (data-driven classification) operating on PostgreSQL stored procedures. Set up personalized marketing email system with Python, JavaScript</w:t>
+        <w:t xml:space="preserve">Improved </w:t>
+      </w:r>
+      <w:r>
+        <w:rPr>
+          <w:b/>
+          <w:bCs/>
+          <w:sz w:val="22"/>
+          <w:szCs w:val="22"/>
+        </w:rPr>
+        <w:t>customer retention</w:t>
+      </w:r>
+      <w:r>
+        <w:rPr>
+          <w:sz w:val="22"/>
+          <w:szCs w:val="22"/>
+        </w:rPr>
+        <w:t xml:space="preserve"> by </w:t>
+      </w:r>
+      <w:r>
+        <w:rPr>
+          <w:b/>
+          <w:bCs/>
+          <w:sz w:val="22"/>
+          <w:szCs w:val="22"/>
+        </w:rPr>
+        <w:t>60%</w:t>
+      </w:r>
+      <w:r>
+        <w:rPr>
+          <w:sz w:val="22"/>
+          <w:szCs w:val="22"/>
+        </w:rPr>
+        <w:t xml:space="preserve"> </w:t>
+      </w:r>
+      <w:r>
+        <w:t xml:space="preserve">through </w:t>
+      </w:r>
+      <w:r>
+        <w:rPr>
+          <w:sz w:val="22"/>
+          <w:szCs w:val="22"/>
+        </w:rPr>
+        <w:t xml:space="preserve">strategizing </w:t>
+      </w:r>
+      <w:r>
+        <w:rPr>
+          <w:b/>
+          <w:bCs/>
+          <w:sz w:val="22"/>
+          <w:szCs w:val="22"/>
+        </w:rPr>
+        <w:t>RMF Analysis</w:t>
+      </w:r>
+      <w:r>
+        <w:rPr>
+          <w:sz w:val="22"/>
+          <w:szCs w:val="22"/>
+        </w:rPr>
+        <w:t xml:space="preserve"> (data-driven classification) operating on </w:t>
+      </w:r>
+      <w:r>
+        <w:rPr>
+          <w:b/>
+          <w:bCs/>
+          <w:sz w:val="22"/>
+          <w:szCs w:val="22"/>
+        </w:rPr>
+        <w:t>PostgreSQL</w:t>
+      </w:r>
+      <w:r>
+        <w:rPr>
+          <w:sz w:val="22"/>
+          <w:szCs w:val="22"/>
+        </w:rPr>
+        <w:t xml:space="preserve"> stored procedures. Set up personalized marketing email system with </w:t>
+      </w:r>
+      <w:r>
+        <w:rPr>
+          <w:b/>
+          <w:bCs/>
+          <w:sz w:val="22"/>
+          <w:szCs w:val="22"/>
+        </w:rPr>
+        <w:t>Python</w:t>
+      </w:r>
+      <w:r>
+        <w:rPr>
+          <w:sz w:val="22"/>
+          <w:szCs w:val="22"/>
+        </w:rPr>
+        <w:t xml:space="preserve">, </w:t>
+      </w:r>
+      <w:r>
+        <w:rPr>
+          <w:b/>
+          <w:bCs/>
+          <w:sz w:val="22"/>
+          <w:szCs w:val="22"/>
+        </w:rPr>
+        <w:t>JavaScript</w:t>
       </w:r>
     </w:p>
     <w:p>
@@ -825,7 +965,32 @@
           <w:sz w:val="22"/>
           <w:szCs w:val="22"/>
         </w:rPr>
-        <w:t>Integrated marketplaces for product updates and financial tracking aided by Webhooks and REST APIs</w:t>
+        <w:t xml:space="preserve">Integrated marketplaces for product updates and financial tracking aided by </w:t>
+      </w:r>
+      <w:r>
+        <w:rPr>
+          <w:b/>
+          <w:bCs/>
+          <w:sz w:val="22"/>
+          <w:szCs w:val="22"/>
+        </w:rPr>
+        <w:t>Webhooks</w:t>
+      </w:r>
+      <w:r>
+        <w:rPr>
+          <w:sz w:val="22"/>
+          <w:szCs w:val="22"/>
+        </w:rPr>
+        <w:t xml:space="preserve"> and </w:t>
+      </w:r>
+      <w:r>
+        <w:rPr>
+          <w:b/>
+          <w:bCs/>
+          <w:sz w:val="22"/>
+          <w:szCs w:val="22"/>
+        </w:rPr>
+        <w:t>REST APIs</w:t>
       </w:r>
     </w:p>
     <w:p>
@@ -846,23 +1011,104 @@
           <w:sz w:val="22"/>
           <w:szCs w:val="22"/>
         </w:rPr>
-        <w:t xml:space="preserve">Created real-time CRM dashboard wielding </w:t>
-      </w:r>
-      <w:proofErr w:type="spellStart"/>
-      <w:r>
-        <w:rPr>
-          <w:sz w:val="22"/>
-          <w:szCs w:val="22"/>
-        </w:rPr>
-        <w:t>WebSockets</w:t>
-      </w:r>
-      <w:proofErr w:type="spellEnd"/>
+        <w:t xml:space="preserve">Created real-time CRM dashboard </w:t>
+      </w:r>
+      <w:r>
+        <w:rPr>
+          <w:sz w:val="22"/>
+          <w:szCs w:val="22"/>
+        </w:rPr>
+        <w:t>leveraging</w:t>
+      </w:r>
+      <w:r>
+        <w:rPr>
+          <w:sz w:val="22"/>
+          <w:szCs w:val="22"/>
+        </w:rPr>
+        <w:t xml:space="preserve"> </w:t>
+      </w:r>
+      <w:r>
+        <w:rPr>
+          <w:b/>
+          <w:bCs/>
+          <w:sz w:val="22"/>
+          <w:szCs w:val="22"/>
+        </w:rPr>
+        <w:t>WebSocket</w:t>
+      </w:r>
       <w:r>
         <w:rPr>
           <w:sz w:val="22"/>
           <w:szCs w:val="22"/>
         </w:rPr>
         <w:t xml:space="preserve"> for dynamic, interactive data updates</w:t>
+      </w:r>
+    </w:p>
+    <w:p>
+      <w:pPr>
+        <w:numPr>
+          <w:ilvl w:val="0"/>
+          <w:numId w:val="1"/>
+        </w:numPr>
+        <w:spacing w:line="220" w:lineRule="atLeast"/>
+        <w:ind w:hanging="397"/>
+        <w:rPr>
+          <w:sz w:val="22"/>
+          <w:szCs w:val="22"/>
+        </w:rPr>
+      </w:pPr>
+      <w:r>
+        <w:rPr>
+          <w:sz w:val="22"/>
+          <w:szCs w:val="22"/>
+        </w:rPr>
+        <w:t xml:space="preserve">Improved scheduler performance to 3 seconds by converting </w:t>
+      </w:r>
+      <w:r>
+        <w:rPr>
+          <w:b/>
+          <w:bCs/>
+          <w:sz w:val="22"/>
+          <w:szCs w:val="22"/>
+        </w:rPr>
+        <w:t>Python</w:t>
+      </w:r>
+      <w:r>
+        <w:rPr>
+          <w:sz w:val="22"/>
+          <w:szCs w:val="22"/>
+        </w:rPr>
+        <w:t xml:space="preserve"> logic to </w:t>
+      </w:r>
+      <w:r>
+        <w:rPr>
+          <w:b/>
+          <w:bCs/>
+          <w:sz w:val="22"/>
+          <w:szCs w:val="22"/>
+        </w:rPr>
+        <w:t>PostgreSQL</w:t>
+      </w:r>
+      <w:r>
+        <w:rPr>
+          <w:sz w:val="22"/>
+          <w:szCs w:val="22"/>
+        </w:rPr>
+        <w:t xml:space="preserve"> </w:t>
+      </w:r>
+      <w:r>
+        <w:rPr>
+          <w:sz w:val="22"/>
+          <w:szCs w:val="22"/>
+        </w:rPr>
+        <w:t>s</w:t>
+      </w:r>
+      <w:r>
+        <w:rPr>
+          <w:sz w:val="22"/>
+          <w:szCs w:val="22"/>
+        </w:rPr>
+        <w:t>tored Procedures</w:t>
       </w:r>
     </w:p>
     <w:p>
@@ -997,7 +1243,32 @@
           <w:sz w:val="22"/>
           <w:szCs w:val="22"/>
         </w:rPr>
-        <w:t>Composed Stored Procedures in PostgreSQL for predictive cash flow by analyzing historical financial data</w:t>
+        <w:t xml:space="preserve">Composed Stored Procedures in </w:t>
+      </w:r>
+      <w:r>
+        <w:rPr>
+          <w:b/>
+          <w:bCs/>
+          <w:sz w:val="22"/>
+          <w:szCs w:val="22"/>
+        </w:rPr>
+        <w:t>PostgreSQL</w:t>
+      </w:r>
+      <w:r>
+        <w:rPr>
+          <w:sz w:val="22"/>
+          <w:szCs w:val="22"/>
+        </w:rPr>
+        <w:t xml:space="preserve"> for predictive cash flow by </w:t>
+      </w:r>
+      <w:r>
+        <w:rPr>
+          <w:b/>
+          <w:bCs/>
+          <w:sz w:val="22"/>
+          <w:szCs w:val="22"/>
+        </w:rPr>
+        <w:t>analyzing historical financial data</w:t>
       </w:r>
     </w:p>
     <w:p>
@@ -1014,20 +1285,38 @@
         </w:rPr>
       </w:pPr>
       <w:r>
-        <w:rPr>
-          <w:sz w:val="22"/>
-          <w:szCs w:val="22"/>
-        </w:rPr>
-        <w:t>Improved scheduler performance to 3 seconds by converting Python logic to Stored Procedures</w:t>
-      </w:r>
-    </w:p>
-    <w:p>
-      <w:pPr>
-        <w:spacing w:line="240" w:lineRule="atLeast"/>
-      </w:pPr>
-      <w:r>
-        <w:t> </w:t>
-      </w:r>
+        <w:t xml:space="preserve">Developed a dynamic configuration system using </w:t>
+      </w:r>
+      <w:r>
+        <w:rPr>
+          <w:b/>
+          <w:bCs/>
+        </w:rPr>
+        <w:t>Python</w:t>
+      </w:r>
+      <w:r>
+        <w:t xml:space="preserve">, </w:t>
+      </w:r>
+      <w:r>
+        <w:rPr>
+          <w:b/>
+          <w:bCs/>
+        </w:rPr>
+        <w:t>JavaScript</w:t>
+      </w:r>
+      <w:r>
+        <w:t xml:space="preserve"> to optimize cash flow analysis</w:t>
+      </w:r>
+    </w:p>
+    <w:p>
+      <w:pPr>
+        <w:spacing w:line="220" w:lineRule="atLeast"/>
+        <w:ind w:left="720"/>
+        <w:rPr>
+          <w:sz w:val="22"/>
+          <w:szCs w:val="22"/>
+        </w:rPr>
+      </w:pPr>
     </w:p>
     <w:p>
       <w:pPr>
@@ -1076,7 +1365,7 @@
           <w:sz w:val="22"/>
           <w:szCs w:val="22"/>
         </w:rPr>
-        <w:t>Next-Notes (Note sharing web application)</w:t>
+        <w:t>Inbox Radar AI (AI Inbox Organizer and Insights)</w:t>
       </w:r>
       <w:r>
         <w:rPr>
@@ -1096,7 +1385,366 @@
           <w:sz w:val="22"/>
           <w:szCs w:val="22"/>
         </w:rPr>
-        <w:t>May 2024 - May 2024</w:t>
+        <w:t>June 2024 - Present</w:t>
+      </w:r>
+    </w:p>
+    <w:p>
+      <w:pPr>
+        <w:tabs>
+          <w:tab w:val="right" w:pos="10800"/>
+        </w:tabs>
+        <w:spacing w:line="220" w:lineRule="atLeast"/>
+        <w:rPr>
+          <w:rStyle w:val="fs14fw6"/>
+          <w:b/>
+          <w:bCs/>
+          <w:sz w:val="22"/>
+          <w:szCs w:val="22"/>
+        </w:rPr>
+      </w:pPr>
+      <w:r>
+        <w:rPr>
+          <w:rStyle w:val="fs14fw4overflow-hidden"/>
+          <w:sz w:val="22"/>
+          <w:szCs w:val="22"/>
+        </w:rPr>
+        <w:t>Next.js, React, TypeScript, PostgreSQL, Gmail API, Stripe, Tailwind CSS</w:t>
+      </w:r>
+      <w:r>
+        <w:rPr>
+          <w:rStyle w:val="fs14fw6"/>
+          <w:b/>
+          <w:bCs/>
+          <w:sz w:val="22"/>
+          <w:szCs w:val="22"/>
+        </w:rPr>
+        <w:tab/>
+      </w:r>
+      <w:r>
+        <w:rPr>
+          <w:rStyle w:val="fs14fw6overflow-hidden"/>
+          <w:b/>
+          <w:bCs/>
+          <w:sz w:val="22"/>
+          <w:szCs w:val="22"/>
+        </w:rPr>
+        <w:t>Tempe, AZ</w:t>
+      </w:r>
+    </w:p>
+    <w:p>
+      <w:pPr>
+        <w:numPr>
+          <w:ilvl w:val="0"/>
+          <w:numId w:val="4"/>
+        </w:numPr>
+        <w:spacing w:line="220" w:lineRule="atLeast"/>
+        <w:ind w:hanging="397"/>
+        <w:rPr>
+          <w:sz w:val="22"/>
+          <w:szCs w:val="22"/>
+        </w:rPr>
+      </w:pPr>
+      <w:r>
+        <w:rPr>
+          <w:sz w:val="22"/>
+          <w:szCs w:val="22"/>
+        </w:rPr>
+        <w:t>Developed</w:t>
+      </w:r>
+      <w:r>
+        <w:rPr>
+          <w:sz w:val="22"/>
+          <w:szCs w:val="22"/>
+        </w:rPr>
+        <w:t xml:space="preserve"> an </w:t>
+      </w:r>
+      <w:r>
+        <w:rPr>
+          <w:b/>
+          <w:bCs/>
+          <w:sz w:val="22"/>
+          <w:szCs w:val="22"/>
+        </w:rPr>
+        <w:t>AI SaaS</w:t>
+      </w:r>
+      <w:r>
+        <w:rPr>
+          <w:sz w:val="22"/>
+          <w:szCs w:val="22"/>
+        </w:rPr>
+        <w:t xml:space="preserve"> app to organize inboxes</w:t>
+      </w:r>
+      <w:r>
+        <w:rPr>
+          <w:sz w:val="22"/>
+          <w:szCs w:val="22"/>
+        </w:rPr>
+        <w:t xml:space="preserve">, </w:t>
+      </w:r>
+      <w:r>
+        <w:rPr>
+          <w:b/>
+          <w:bCs/>
+          <w:sz w:val="22"/>
+          <w:szCs w:val="22"/>
+        </w:rPr>
+        <w:t>categorize emails</w:t>
+      </w:r>
+      <w:r>
+        <w:rPr>
+          <w:sz w:val="22"/>
+          <w:szCs w:val="22"/>
+        </w:rPr>
+        <w:t xml:space="preserve">, providing productivity-enhancing insights and </w:t>
+      </w:r>
+      <w:r>
+        <w:rPr>
+          <w:b/>
+          <w:bCs/>
+          <w:sz w:val="22"/>
+          <w:szCs w:val="22"/>
+        </w:rPr>
+        <w:t>custom label generation</w:t>
+      </w:r>
+      <w:r>
+        <w:rPr>
+          <w:sz w:val="22"/>
+          <w:szCs w:val="22"/>
+        </w:rPr>
+        <w:t xml:space="preserve"> features using </w:t>
+      </w:r>
+      <w:r>
+        <w:rPr>
+          <w:b/>
+          <w:bCs/>
+          <w:sz w:val="22"/>
+          <w:szCs w:val="22"/>
+        </w:rPr>
+        <w:t>Next.js, React, and PostgreSQL, Gmail API and Gemini model</w:t>
+      </w:r>
+    </w:p>
+    <w:p>
+      <w:pPr>
+        <w:numPr>
+          <w:ilvl w:val="0"/>
+          <w:numId w:val="4"/>
+        </w:numPr>
+        <w:spacing w:line="220" w:lineRule="atLeast"/>
+        <w:ind w:hanging="397"/>
+        <w:rPr>
+          <w:sz w:val="22"/>
+          <w:szCs w:val="22"/>
+        </w:rPr>
+      </w:pPr>
+      <w:r>
+        <w:rPr>
+          <w:sz w:val="22"/>
+          <w:szCs w:val="22"/>
+        </w:rPr>
+        <w:t xml:space="preserve">Integrated </w:t>
+      </w:r>
+      <w:r>
+        <w:rPr>
+          <w:b/>
+          <w:bCs/>
+          <w:sz w:val="22"/>
+          <w:szCs w:val="22"/>
+        </w:rPr>
+        <w:t>Stripe</w:t>
+      </w:r>
+      <w:r>
+        <w:rPr>
+          <w:sz w:val="22"/>
+          <w:szCs w:val="22"/>
+        </w:rPr>
+        <w:t xml:space="preserve"> for tiered payment options and </w:t>
+      </w:r>
+      <w:r>
+        <w:rPr>
+          <w:b/>
+          <w:bCs/>
+          <w:sz w:val="22"/>
+          <w:szCs w:val="22"/>
+        </w:rPr>
+        <w:t>OAuth</w:t>
+      </w:r>
+      <w:r>
+        <w:rPr>
+          <w:sz w:val="22"/>
+          <w:szCs w:val="22"/>
+        </w:rPr>
+        <w:t xml:space="preserve"> for Google authentication, ensuring secure user access.</w:t>
+      </w:r>
+    </w:p>
+    <w:p>
+      <w:pPr>
+        <w:spacing w:line="220" w:lineRule="atLeast"/>
+        <w:rPr>
+          <w:rStyle w:val="fs14fw6"/>
+          <w:sz w:val="22"/>
+          <w:szCs w:val="22"/>
+        </w:rPr>
+      </w:pPr>
+      <w:r>
+        <w:rPr>
+          <w:rStyle w:val="fs14fw6overflow-hidden"/>
+          <w:b/>
+          <w:bCs/>
+          <w:sz w:val="22"/>
+          <w:szCs w:val="22"/>
+        </w:rPr>
+        <w:br/>
+        <w:t xml:space="preserve">Next-Notes (Note </w:t>
+      </w:r>
+      <w:r>
+        <w:rPr>
+          <w:rStyle w:val="fs14fw6overflow-hidden"/>
+          <w:b/>
+          <w:bCs/>
+          <w:sz w:val="22"/>
+          <w:szCs w:val="22"/>
+        </w:rPr>
+        <w:t>S</w:t>
+      </w:r>
+      <w:r>
+        <w:rPr>
+          <w:rStyle w:val="fs14fw6overflow-hidden"/>
+          <w:b/>
+          <w:bCs/>
+          <w:sz w:val="22"/>
+          <w:szCs w:val="22"/>
+        </w:rPr>
+        <w:t xml:space="preserve">haring </w:t>
+      </w:r>
+      <w:r>
+        <w:rPr>
+          <w:rStyle w:val="fs14fw6overflow-hidden"/>
+          <w:b/>
+          <w:bCs/>
+          <w:sz w:val="22"/>
+          <w:szCs w:val="22"/>
+        </w:rPr>
+        <w:t>W</w:t>
+      </w:r>
+      <w:r>
+        <w:rPr>
+          <w:rStyle w:val="fs14fw6overflow-hidden"/>
+          <w:b/>
+          <w:bCs/>
+          <w:sz w:val="22"/>
+          <w:szCs w:val="22"/>
+        </w:rPr>
+        <w:t xml:space="preserve">eb </w:t>
+      </w:r>
+      <w:r>
+        <w:rPr>
+          <w:rStyle w:val="fs14fw6overflow-hidden"/>
+          <w:b/>
+          <w:bCs/>
+          <w:sz w:val="22"/>
+          <w:szCs w:val="22"/>
+        </w:rPr>
+        <w:t>A</w:t>
+      </w:r>
+      <w:r>
+        <w:rPr>
+          <w:rStyle w:val="fs14fw6overflow-hidden"/>
+          <w:b/>
+          <w:bCs/>
+          <w:sz w:val="22"/>
+          <w:szCs w:val="22"/>
+        </w:rPr>
+        <w:t>pplication)</w:t>
+      </w:r>
+      <w:r>
+        <w:rPr>
+          <w:rStyle w:val="fs14fw6"/>
+          <w:b/>
+          <w:bCs/>
+          <w:sz w:val="22"/>
+          <w:szCs w:val="22"/>
+        </w:rPr>
+        <w:tab/>
+      </w:r>
+      <w:r>
+        <w:rPr>
+          <w:rStyle w:val="fs14fw6"/>
+          <w:b/>
+          <w:bCs/>
+          <w:sz w:val="22"/>
+          <w:szCs w:val="22"/>
+        </w:rPr>
+        <w:tab/>
+      </w:r>
+      <w:r>
+        <w:rPr>
+          <w:rStyle w:val="fs14fw6"/>
+          <w:b/>
+          <w:bCs/>
+          <w:sz w:val="22"/>
+          <w:szCs w:val="22"/>
+        </w:rPr>
+        <w:tab/>
+      </w:r>
+      <w:r>
+        <w:rPr>
+          <w:rStyle w:val="fs14fw6"/>
+          <w:b/>
+          <w:bCs/>
+          <w:sz w:val="22"/>
+          <w:szCs w:val="22"/>
+        </w:rPr>
+        <w:tab/>
+      </w:r>
+      <w:r>
+        <w:rPr>
+          <w:rStyle w:val="fs14fw6"/>
+          <w:b/>
+          <w:bCs/>
+          <w:sz w:val="22"/>
+          <w:szCs w:val="22"/>
+        </w:rPr>
+        <w:tab/>
+      </w:r>
+      <w:r>
+        <w:rPr>
+          <w:rStyle w:val="fs14fw6"/>
+          <w:b/>
+          <w:bCs/>
+          <w:sz w:val="22"/>
+          <w:szCs w:val="22"/>
+        </w:rPr>
+        <w:tab/>
+      </w:r>
+      <w:r>
+        <w:rPr>
+          <w:rStyle w:val="fs14fw6"/>
+          <w:b/>
+          <w:bCs/>
+          <w:sz w:val="22"/>
+          <w:szCs w:val="22"/>
+        </w:rPr>
+        <w:t xml:space="preserve">               </w:t>
+      </w:r>
+      <w:r>
+        <w:rPr>
+          <w:rStyle w:val="fs14fw6overflow-hidden"/>
+          <w:b/>
+          <w:bCs/>
+          <w:sz w:val="22"/>
+          <w:szCs w:val="22"/>
+        </w:rPr>
+        <w:t xml:space="preserve">                    </w:t>
+      </w:r>
+      <w:r>
+        <w:rPr>
+          <w:rStyle w:val="fs14fw6overflow-hidden"/>
+          <w:b/>
+          <w:bCs/>
+          <w:sz w:val="22"/>
+          <w:szCs w:val="22"/>
+        </w:rPr>
+        <w:t>May 2024</w:t>
       </w:r>
     </w:p>
     <w:p>
@@ -1160,11 +1808,59 @@
           <w:sz w:val="22"/>
           <w:szCs w:val="22"/>
         </w:rPr>
-        <w:t xml:space="preserve">Implemented collaborative note-taking features for up to 10 concurrent users with synchronized cursors using </w:t>
+        <w:t xml:space="preserve">Implemented </w:t>
+      </w:r>
+      <w:r>
+        <w:rPr>
+          <w:b/>
+          <w:bCs/>
+          <w:sz w:val="22"/>
+          <w:szCs w:val="22"/>
+        </w:rPr>
+        <w:t>collaborative note-taking features</w:t>
+      </w:r>
+      <w:r>
+        <w:rPr>
+          <w:sz w:val="22"/>
+          <w:szCs w:val="22"/>
+        </w:rPr>
+        <w:t xml:space="preserve"> </w:t>
+      </w:r>
+      <w:r>
+        <w:rPr>
+          <w:sz w:val="22"/>
+          <w:szCs w:val="22"/>
+        </w:rPr>
+        <w:t xml:space="preserve">supporting </w:t>
+      </w:r>
+      <w:r>
+        <w:rPr>
+          <w:sz w:val="22"/>
+          <w:szCs w:val="22"/>
+        </w:rPr>
+        <w:t xml:space="preserve">concurrent users with </w:t>
+      </w:r>
+      <w:r>
+        <w:rPr>
+          <w:b/>
+          <w:bCs/>
+          <w:sz w:val="22"/>
+          <w:szCs w:val="22"/>
+        </w:rPr>
+        <w:t>synchronized cursors</w:t>
+      </w:r>
+      <w:r>
+        <w:rPr>
+          <w:sz w:val="22"/>
+          <w:szCs w:val="22"/>
+        </w:rPr>
+        <w:t xml:space="preserve"> using </w:t>
       </w:r>
       <w:proofErr w:type="spellStart"/>
       <w:r>
         <w:rPr>
+          <w:b/>
+          <w:bCs/>
           <w:sz w:val="22"/>
           <w:szCs w:val="22"/>
         </w:rPr>
@@ -1176,7 +1872,32 @@
           <w:sz w:val="22"/>
           <w:szCs w:val="22"/>
         </w:rPr>
-        <w:t xml:space="preserve"> and WebSocket server, and real-time data updates alongside API throttling</w:t>
+        <w:t xml:space="preserve"> and </w:t>
+      </w:r>
+      <w:r>
+        <w:rPr>
+          <w:b/>
+          <w:bCs/>
+          <w:sz w:val="22"/>
+          <w:szCs w:val="22"/>
+        </w:rPr>
+        <w:t>WebSocket</w:t>
+      </w:r>
+      <w:r>
+        <w:rPr>
+          <w:sz w:val="22"/>
+          <w:szCs w:val="22"/>
+        </w:rPr>
+        <w:t xml:space="preserve"> server, and real-time data updates alongside </w:t>
+      </w:r>
+      <w:r>
+        <w:rPr>
+          <w:b/>
+          <w:bCs/>
+          <w:sz w:val="22"/>
+          <w:szCs w:val="22"/>
+        </w:rPr>
+        <w:t>API throttling</w:t>
       </w:r>
     </w:p>
     <w:p>
@@ -1197,11 +1918,45 @@
           <w:sz w:val="22"/>
           <w:szCs w:val="22"/>
         </w:rPr>
-        <w:t xml:space="preserve">Developed with Next.js, TypeScript, Prisma, MongoDB, and Tailwind CSS and deployed on </w:t>
+        <w:t xml:space="preserve">Developed with </w:t>
+      </w:r>
+      <w:r>
+        <w:rPr>
+          <w:b/>
+          <w:bCs/>
+          <w:sz w:val="22"/>
+          <w:szCs w:val="22"/>
+        </w:rPr>
+        <w:t>Next.js, TypeScript, Prisma, MongoDB,</w:t>
+      </w:r>
+      <w:r>
+        <w:rPr>
+          <w:sz w:val="22"/>
+          <w:szCs w:val="22"/>
+        </w:rPr>
+        <w:t xml:space="preserve"> and </w:t>
+      </w:r>
+      <w:r>
+        <w:rPr>
+          <w:b/>
+          <w:bCs/>
+          <w:sz w:val="22"/>
+          <w:szCs w:val="22"/>
+        </w:rPr>
+        <w:t>Tailwind CSS</w:t>
+      </w:r>
+      <w:r>
+        <w:rPr>
+          <w:sz w:val="22"/>
+          <w:szCs w:val="22"/>
+        </w:rPr>
+        <w:t xml:space="preserve"> and deployed on </w:t>
       </w:r>
       <w:proofErr w:type="spellStart"/>
       <w:r>
         <w:rPr>
+          <w:b/>
+          <w:bCs/>
           <w:sz w:val="22"/>
           <w:szCs w:val="22"/>
         </w:rPr>
@@ -1218,16 +1973,59 @@
         <w:spacing w:line="220" w:lineRule="atLeast"/>
         <w:ind w:hanging="397"/>
         <w:rPr>
-          <w:sz w:val="22"/>
-          <w:szCs w:val="22"/>
-        </w:rPr>
-      </w:pPr>
-      <w:r>
-        <w:rPr>
-          <w:sz w:val="22"/>
-          <w:szCs w:val="22"/>
-        </w:rPr>
-        <w:t>Facilitated JWT session strategy authentication and integrated OAuth (Google/GitHub) using Auth.js</w:t>
+          <w:b/>
+          <w:bCs/>
+          <w:sz w:val="22"/>
+          <w:szCs w:val="22"/>
+        </w:rPr>
+      </w:pPr>
+      <w:r>
+        <w:rPr>
+          <w:sz w:val="22"/>
+          <w:szCs w:val="22"/>
+        </w:rPr>
+        <w:t xml:space="preserve">Facilitated </w:t>
+      </w:r>
+      <w:r>
+        <w:rPr>
+          <w:b/>
+          <w:bCs/>
+          <w:sz w:val="22"/>
+          <w:szCs w:val="22"/>
+        </w:rPr>
+        <w:t>JWT</w:t>
+      </w:r>
+      <w:r>
+        <w:rPr>
+          <w:sz w:val="22"/>
+          <w:szCs w:val="22"/>
+        </w:rPr>
+        <w:t xml:space="preserve"> session strategy authentication and integrated </w:t>
+      </w:r>
+      <w:r>
+        <w:rPr>
+          <w:b/>
+          <w:bCs/>
+          <w:sz w:val="22"/>
+          <w:szCs w:val="22"/>
+        </w:rPr>
+        <w:t>OAuth</w:t>
+      </w:r>
+      <w:r>
+        <w:rPr>
+          <w:sz w:val="22"/>
+          <w:szCs w:val="22"/>
+        </w:rPr>
+        <w:t xml:space="preserve"> (Google/GitHub) using </w:t>
+      </w:r>
+      <w:r>
+        <w:rPr>
+          <w:b/>
+          <w:bCs/>
+          <w:sz w:val="22"/>
+          <w:szCs w:val="22"/>
+        </w:rPr>
+        <w:t>Auth.js</w:t>
       </w:r>
     </w:p>
     <w:p>
@@ -1243,193 +2041,7 @@
           <w:sz w:val="20"/>
           <w:szCs w:val="20"/>
         </w:rPr>
-        <w:t> </w:t>
-      </w:r>
-    </w:p>
-    <w:p>
-      <w:pPr>
-        <w:tabs>
-          <w:tab w:val="right" w:pos="10800"/>
-        </w:tabs>
-        <w:spacing w:line="220" w:lineRule="atLeast"/>
-        <w:rPr>
-          <w:rStyle w:val="fs14fw6"/>
-          <w:b/>
-          <w:bCs/>
-          <w:sz w:val="22"/>
-          <w:szCs w:val="22"/>
-        </w:rPr>
-      </w:pPr>
-      <w:proofErr w:type="spellStart"/>
-      <w:r>
-        <w:rPr>
-          <w:rStyle w:val="fs14fw6overflow-hidden"/>
-          <w:b/>
-          <w:bCs/>
-          <w:sz w:val="22"/>
-          <w:szCs w:val="22"/>
-        </w:rPr>
-        <w:t>RetroLMS</w:t>
-      </w:r>
-      <w:proofErr w:type="spellEnd"/>
-      <w:r>
-        <w:rPr>
-          <w:rStyle w:val="fs14fw6overflow-hidden"/>
-          <w:b/>
-          <w:bCs/>
-          <w:sz w:val="22"/>
-          <w:szCs w:val="22"/>
-        </w:rPr>
-        <w:t xml:space="preserve"> (Gamified eLearning)</w:t>
-      </w:r>
-      <w:r>
-        <w:rPr>
-          <w:rStyle w:val="fs14fw6"/>
-          <w:b/>
-          <w:bCs/>
-          <w:sz w:val="22"/>
-          <w:szCs w:val="22"/>
-        </w:rPr>
-        <w:tab/>
-      </w:r>
-      <w:r>
-        <w:rPr>
-          <w:rStyle w:val="fs14fw6overflow-hidden"/>
-          <w:b/>
-          <w:bCs/>
-          <w:sz w:val="22"/>
-          <w:szCs w:val="22"/>
-        </w:rPr>
-        <w:t>February 2024 - April 2024</w:t>
-      </w:r>
-    </w:p>
-    <w:p>
-      <w:pPr>
-        <w:tabs>
-          <w:tab w:val="right" w:pos="10800"/>
-        </w:tabs>
-        <w:spacing w:line="220" w:lineRule="atLeast"/>
-        <w:rPr>
-          <w:rStyle w:val="fs14fw6"/>
-          <w:b/>
-          <w:bCs/>
-          <w:sz w:val="22"/>
-          <w:szCs w:val="22"/>
-        </w:rPr>
-      </w:pPr>
-      <w:r>
-        <w:rPr>
-          <w:rStyle w:val="fs14fw4overflow-hidden"/>
-          <w:sz w:val="22"/>
-          <w:szCs w:val="22"/>
-        </w:rPr>
-        <w:t>React, TypeScript, Node.js, Express, MongoDB</w:t>
-      </w:r>
-      <w:r>
-        <w:rPr>
-          <w:rStyle w:val="fs14fw6"/>
-          <w:b/>
-          <w:bCs/>
-          <w:sz w:val="22"/>
-          <w:szCs w:val="22"/>
-        </w:rPr>
-        <w:tab/>
-      </w:r>
-      <w:r>
-        <w:rPr>
-          <w:rStyle w:val="fs14fw6overflow-hidden"/>
-          <w:b/>
-          <w:bCs/>
-          <w:sz w:val="22"/>
-          <w:szCs w:val="22"/>
-        </w:rPr>
-        <w:t>Tempe, AZ</w:t>
-      </w:r>
-    </w:p>
-    <w:p>
-      <w:pPr>
-        <w:numPr>
-          <w:ilvl w:val="0"/>
-          <w:numId w:val="4"/>
-        </w:numPr>
-        <w:spacing w:line="220" w:lineRule="atLeast"/>
-        <w:ind w:hanging="397"/>
-        <w:rPr>
-          <w:sz w:val="22"/>
-          <w:szCs w:val="22"/>
-        </w:rPr>
-      </w:pPr>
-      <w:r>
-        <w:rPr>
-          <w:sz w:val="22"/>
-          <w:szCs w:val="22"/>
-        </w:rPr>
-        <w:t>Constructed a virtual shop marketplace and Leaderboard. Crafted Retro 8-Bit UI supported by NES.css</w:t>
-      </w:r>
-    </w:p>
-    <w:p>
-      <w:pPr>
-        <w:numPr>
-          <w:ilvl w:val="0"/>
-          <w:numId w:val="4"/>
-        </w:numPr>
-        <w:spacing w:line="220" w:lineRule="atLeast"/>
-        <w:ind w:hanging="397"/>
-        <w:rPr>
-          <w:sz w:val="22"/>
-          <w:szCs w:val="22"/>
-        </w:rPr>
-      </w:pPr>
-      <w:r>
-        <w:rPr>
-          <w:sz w:val="22"/>
-          <w:szCs w:val="22"/>
-        </w:rPr>
-        <w:t xml:space="preserve">Empowered pop-up notifications employing Socket.io and email notifications through </w:t>
-      </w:r>
-      <w:r>
-        <w:rPr>
-          <w:sz w:val="22"/>
-          <w:szCs w:val="22"/>
-        </w:rPr>
-        <w:t>Resend</w:t>
-      </w:r>
-    </w:p>
-    <w:p>
-      <w:pPr>
-        <w:numPr>
-          <w:ilvl w:val="0"/>
-          <w:numId w:val="4"/>
-        </w:numPr>
-        <w:spacing w:line="220" w:lineRule="atLeast"/>
-        <w:ind w:hanging="397"/>
-        <w:rPr>
-          <w:sz w:val="22"/>
-          <w:szCs w:val="22"/>
-        </w:rPr>
-      </w:pPr>
-      <w:r>
-        <w:rPr>
-          <w:sz w:val="22"/>
-          <w:szCs w:val="22"/>
-        </w:rPr>
-        <w:t>Engineered course management with React, TypeScript, Node.js, and secure authentication with JWT</w:t>
-      </w:r>
-    </w:p>
-    <w:p>
-      <w:pPr>
-        <w:spacing w:line="200" w:lineRule="atLeast"/>
-        <w:rPr>
-          <w:sz w:val="20"/>
-          <w:szCs w:val="20"/>
-        </w:rPr>
-      </w:pPr>
-      <w:r>
-        <w:rPr>
-          <w:sz w:val="20"/>
-          <w:szCs w:val="20"/>
-        </w:rPr>
-        <w:t> </w:t>
+        <w:t>  </w:t>
       </w:r>
     </w:p>
     <w:p>
@@ -1538,7 +2150,39 @@
           <w:sz w:val="22"/>
           <w:szCs w:val="22"/>
         </w:rPr>
-        <w:t>Accomplished a decoupled AWS architecture for a cloud-based image recognition service</w:t>
+        <w:t xml:space="preserve">Accomplished a decoupled </w:t>
+      </w:r>
+      <w:r>
+        <w:rPr>
+          <w:b/>
+          <w:bCs/>
+          <w:sz w:val="22"/>
+          <w:szCs w:val="22"/>
+        </w:rPr>
+        <w:t>AWS</w:t>
+      </w:r>
+      <w:r>
+        <w:rPr>
+          <w:sz w:val="22"/>
+          <w:szCs w:val="22"/>
+        </w:rPr>
+        <w:t xml:space="preserve"> architecture for a cloud-based image recognition service</w:t>
+      </w:r>
+      <w:r>
+        <w:rPr>
+          <w:sz w:val="22"/>
+          <w:szCs w:val="22"/>
+        </w:rPr>
+        <w:t xml:space="preserve"> using </w:t>
+      </w:r>
+      <w:r>
+        <w:rPr>
+          <w:b/>
+          <w:bCs/>
+          <w:sz w:val="22"/>
+          <w:szCs w:val="22"/>
+        </w:rPr>
+        <w:t>Python</w:t>
       </w:r>
     </w:p>
     <w:p>
@@ -1559,7 +2203,78 @@
           <w:sz w:val="22"/>
           <w:szCs w:val="22"/>
         </w:rPr>
-        <w:t>Leveraged EC2 instances, SQS queues, and S3 buckets to streamline image processing and output</w:t>
+        <w:t xml:space="preserve">Leveraged </w:t>
+      </w:r>
+      <w:r>
+        <w:rPr>
+          <w:b/>
+          <w:bCs/>
+          <w:sz w:val="22"/>
+          <w:szCs w:val="22"/>
+        </w:rPr>
+        <w:t>EC2</w:t>
+      </w:r>
+      <w:r>
+        <w:rPr>
+          <w:sz w:val="22"/>
+          <w:szCs w:val="22"/>
+        </w:rPr>
+        <w:t xml:space="preserve"> instances,</w:t>
+      </w:r>
+      <w:r>
+        <w:rPr>
+          <w:sz w:val="22"/>
+          <w:szCs w:val="22"/>
+        </w:rPr>
+        <w:t xml:space="preserve"> </w:t>
+      </w:r>
+      <w:r>
+        <w:rPr>
+          <w:b/>
+          <w:bCs/>
+          <w:sz w:val="22"/>
+          <w:szCs w:val="22"/>
+        </w:rPr>
+        <w:t>Lambda</w:t>
+      </w:r>
+      <w:r>
+        <w:rPr>
+          <w:sz w:val="22"/>
+          <w:szCs w:val="22"/>
+        </w:rPr>
+        <w:t xml:space="preserve">, </w:t>
+      </w:r>
+      <w:r>
+        <w:rPr>
+          <w:b/>
+          <w:bCs/>
+          <w:sz w:val="22"/>
+          <w:szCs w:val="22"/>
+        </w:rPr>
+        <w:t>SQS</w:t>
+      </w:r>
+      <w:r>
+        <w:rPr>
+          <w:sz w:val="22"/>
+          <w:szCs w:val="22"/>
+        </w:rPr>
+        <w:t xml:space="preserve"> queues, and </w:t>
+      </w:r>
+      <w:r>
+        <w:rPr>
+          <w:b/>
+          <w:bCs/>
+          <w:sz w:val="22"/>
+          <w:szCs w:val="22"/>
+        </w:rPr>
+        <w:t>S3</w:t>
+      </w:r>
+      <w:r>
+        <w:rPr>
+          <w:sz w:val="22"/>
+          <w:szCs w:val="22"/>
+        </w:rPr>
+        <w:t xml:space="preserve"> buckets to streamline image processing and output</w:t>
       </w:r>
     </w:p>
     <w:p>
@@ -1681,10 +2396,19 @@
       </w:pPr>
       <w:r>
         <w:rPr>
-          <w:sz w:val="22"/>
-          <w:szCs w:val="22"/>
-        </w:rPr>
-        <w:t xml:space="preserve">Led a team of 5 and engineered a programming language and its syntax supporting various variables, loops, and conditional </w:t>
+          <w:b/>
+          <w:bCs/>
+          <w:sz w:val="22"/>
+          <w:szCs w:val="22"/>
+        </w:rPr>
+        <w:t>Led a team of 5</w:t>
+      </w:r>
+      <w:r>
+        <w:rPr>
+          <w:sz w:val="22"/>
+          <w:szCs w:val="22"/>
+        </w:rPr>
+        <w:t xml:space="preserve"> and engineered a programming language and its syntax supporting various variables, loops, and conditional </w:t>
       </w:r>
       <w:r>
         <w:rPr>
@@ -1698,7 +2422,30 @@
           <w:sz w:val="22"/>
           <w:szCs w:val="22"/>
         </w:rPr>
-        <w:t xml:space="preserve"> Java, ANTLR</w:t>
+        <w:t xml:space="preserve"> </w:t>
+      </w:r>
+      <w:r>
+        <w:rPr>
+          <w:b/>
+          <w:bCs/>
+          <w:sz w:val="22"/>
+          <w:szCs w:val="22"/>
+        </w:rPr>
+        <w:t>Java</w:t>
+      </w:r>
+      <w:r>
+        <w:rPr>
+          <w:sz w:val="22"/>
+          <w:szCs w:val="22"/>
+        </w:rPr>
+        <w:t xml:space="preserve">, </w:t>
+      </w:r>
+      <w:r>
+        <w:rPr>
+          <w:sz w:val="22"/>
+          <w:szCs w:val="22"/>
+        </w:rPr>
+        <w:t>ANTLR</w:t>
       </w:r>
     </w:p>
     <w:sectPr>
@@ -3141,6 +3888,18 @@
       <w:u w:val="single"/>
     </w:rPr>
   </w:style>
+  <w:style w:type="character" w:styleId="UnresolvedMention">
+    <w:name w:val="Unresolved Mention"/>
+    <w:basedOn w:val="DefaultParagraphFont"/>
+    <w:uiPriority w:val="99"/>
+    <w:semiHidden/>
+    <w:unhideWhenUsed/>
+    <w:rsid w:val="00056D7A"/>
+    <w:rPr>
+      <w:color w:val="605E5C"/>
+      <w:shd w:val="clear" w:color="auto" w:fill="E1DFDD"/>
+    </w:rPr>
+  </w:style>
 </w:styles>
 </file>
 

--- a/public/resume/RaumilD_Resume.docx
+++ b/public/resume/RaumilD_Resume.docx
@@ -588,17 +588,7 @@
           <w:sz w:val="22"/>
           <w:szCs w:val="22"/>
         </w:rPr>
-        <w:t>Work</w:t>
-      </w:r>
-      <w:r>
-        <w:rPr>
-          <w:b/>
-          <w:bCs/>
-          <w:caps/>
-          <w:sz w:val="22"/>
-          <w:szCs w:val="22"/>
-        </w:rPr>
-        <w:t xml:space="preserve"> experience</w:t>
+        <w:t>Work experience</w:t>
       </w:r>
     </w:p>
     <w:p>
@@ -676,7 +666,7 @@
           <w:sz w:val="22"/>
           <w:szCs w:val="22"/>
         </w:rPr>
-        <w:t xml:space="preserve"> Consulting Services Pvt. Ltd.</w:t>
+        <w:t xml:space="preserve"> Consulting Services</w:t>
       </w:r>
       <w:r>
         <w:rPr>
@@ -687,16 +677,6 @@
           <w:szCs w:val="22"/>
         </w:rPr>
         <w:tab/>
-      </w:r>
-      <w:r>
-        <w:rPr>
-          <w:rStyle w:val="fs14fw6overflow-hidden"/>
-          <w:b/>
-          <w:bCs/>
-          <w:sz w:val="22"/>
-          <w:szCs w:val="22"/>
-        </w:rPr>
-        <w:t>Gujarat, India</w:t>
       </w:r>
     </w:p>
     <w:p>
@@ -1094,14 +1074,7 @@
           <w:sz w:val="22"/>
           <w:szCs w:val="22"/>
         </w:rPr>
-        <w:t xml:space="preserve"> </w:t>
-      </w:r>
-      <w:r>
-        <w:rPr>
-          <w:sz w:val="22"/>
-          <w:szCs w:val="22"/>
-        </w:rPr>
-        <w:t>s</w:t>
+        <w:t xml:space="preserve"> s</w:t>
       </w:r>
       <w:r>
         <w:rPr>
@@ -1149,7 +1122,7 @@
           <w:sz w:val="22"/>
           <w:szCs w:val="22"/>
         </w:rPr>
-        <w:t>Developer Intern</w:t>
+        <w:t>Software Developer</w:t>
       </w:r>
       <w:r>
         <w:rPr>
@@ -1202,7 +1175,7 @@
           <w:sz w:val="22"/>
           <w:szCs w:val="22"/>
         </w:rPr>
-        <w:t xml:space="preserve"> Technologies Pvt. Ltd.</w:t>
+        <w:t xml:space="preserve"> Technologies</w:t>
       </w:r>
       <w:r>
         <w:rPr>
@@ -1213,16 +1186,6 @@
           <w:szCs w:val="22"/>
         </w:rPr>
         <w:tab/>
-      </w:r>
-      <w:r>
-        <w:rPr>
-          <w:rStyle w:val="fs14fw6overflow-hidden"/>
-          <w:b/>
-          <w:bCs/>
-          <w:sz w:val="22"/>
-          <w:szCs w:val="22"/>
-        </w:rPr>
-        <w:t>Gujarat, India</w:t>
       </w:r>
     </w:p>
     <w:p>
@@ -1420,16 +1383,6 @@
         </w:rPr>
         <w:tab/>
       </w:r>
-      <w:r>
-        <w:rPr>
-          <w:rStyle w:val="fs14fw6overflow-hidden"/>
-          <w:b/>
-          <w:bCs/>
-          <w:sz w:val="22"/>
-          <w:szCs w:val="22"/>
-        </w:rPr>
-        <w:t>Tempe, AZ</w:t>
-      </w:r>
     </w:p>
     <w:p>
       <w:pPr>
@@ -1520,7 +1473,7 @@
           <w:sz w:val="22"/>
           <w:szCs w:val="22"/>
         </w:rPr>
-        <w:t>Next.js, React, and PostgreSQL, Gmail API and Gemini model</w:t>
+        <w:t>Next.js, React, PostgreSQL, Gmail API and Gemini model</w:t>
       </w:r>
     </w:p>
     <w:p>
@@ -1779,16 +1732,6 @@
         </w:rPr>
         <w:tab/>
       </w:r>
-      <w:r>
-        <w:rPr>
-          <w:rStyle w:val="fs14fw6overflow-hidden"/>
-          <w:b/>
-          <w:bCs/>
-          <w:sz w:val="22"/>
-          <w:szCs w:val="22"/>
-        </w:rPr>
-        <w:t>Tempe, AZ</w:t>
-      </w:r>
     </w:p>
     <w:p>
       <w:pPr>
@@ -2121,16 +2064,6 @@
         </w:rPr>
         <w:tab/>
       </w:r>
-      <w:r>
-        <w:rPr>
-          <w:rStyle w:val="fs14fw6overflow-hidden"/>
-          <w:b/>
-          <w:bCs/>
-          <w:sz w:val="22"/>
-          <w:szCs w:val="22"/>
-        </w:rPr>
-        <w:t>Tempe, AZ</w:t>
-      </w:r>
     </w:p>
     <w:p>
       <w:pPr>
@@ -2369,16 +2302,6 @@
           <w:szCs w:val="22"/>
         </w:rPr>
         <w:tab/>
-      </w:r>
-      <w:r>
-        <w:rPr>
-          <w:rStyle w:val="fs14fw6overflow-hidden"/>
-          <w:b/>
-          <w:bCs/>
-          <w:sz w:val="22"/>
-          <w:szCs w:val="22"/>
-        </w:rPr>
-        <w:t>Tempe, AZ</w:t>
       </w:r>
     </w:p>
     <w:p>

--- a/public/resume/RaumilD_Resume.docx
+++ b/public/resume/RaumilD_Resume.docx
@@ -1,6 +1,6 @@
 
 <file path=word/document.xml><?xml version="1.0" encoding="utf-8"?>
-<w:document xmlns:wpc="http://schemas.microsoft.com/office/word/2010/wordprocessingCanvas" xmlns:cx="http://schemas.microsoft.com/office/drawing/2014/chartex" xmlns:cx1="http://schemas.microsoft.com/office/drawing/2015/9/8/chartex" xmlns:cx2="http://schemas.microsoft.com/office/drawing/2015/10/21/chartex" xmlns:cx3="http://schemas.microsoft.com/office/drawing/2016/5/9/chartex" xmlns:cx4="http://schemas.microsoft.com/office/drawing/2016/5/10/chartex" xmlns:cx5="http://schemas.microsoft.com/office/drawing/2016/5/11/chartex" xmlns:cx6="http://schemas.microsoft.com/office/drawing/2016/5/12/chartex" xmlns:cx7="http://schemas.microsoft.com/office/drawing/2016/5/13/chartex" xmlns:cx8="http://schemas.microsoft.com/office/drawing/2016/5/14/chartex" xmlns:mc="http://schemas.openxmlformats.org/markup-compatibility/2006" xmlns:aink="http://schemas.microsoft.com/office/drawing/2016/ink" xmlns:am3d="http://schemas.microsoft.com/office/drawing/2017/model3d" xmlns:o="urn:schemas-microsoft-com:office:office" xmlns:oel="http://schemas.microsoft.com/office/2019/extlst" xmlns:r="http://schemas.openxmlformats.org/officeDocument/2006/relationships" xmlns:m="http://schemas.openxmlformats.org/officeDocument/2006/math" xmlns:v="urn:schemas-microsoft-com:vml" xmlns:wp14="http://schemas.microsoft.com/office/word/2010/wordprocessingDrawing" xmlns:wp="http://schemas.openxmlformats.org/drawingml/2006/wordprocessingDrawing" xmlns:w10="urn:schemas-microsoft-com:office:word" xmlns:w="http://schemas.openxmlformats.org/wordprocessingml/2006/main" xmlns:w14="http://schemas.microsoft.com/office/word/2010/wordml" xmlns:w15="http://schemas.microsoft.com/office/word/2012/wordml" xmlns:w16cex="http://schemas.microsoft.com/office/word/2018/wordml/cex" xmlns:w16cid="http://schemas.microsoft.com/office/word/2016/wordml/cid" xmlns:w16="http://schemas.microsoft.com/office/word/2018/wordml" xmlns:w16sdtdh="http://schemas.microsoft.com/office/word/2020/wordml/sdtdatahash" xmlns:w16se="http://schemas.microsoft.com/office/word/2015/wordml/symex" xmlns:wpg="http://schemas.microsoft.com/office/word/2010/wordprocessingGroup" xmlns:wpi="http://schemas.microsoft.com/office/word/2010/wordprocessingInk" xmlns:wne="http://schemas.microsoft.com/office/word/2006/wordml" xmlns:wps="http://schemas.microsoft.com/office/word/2010/wordprocessingShape" mc:Ignorable="w14 w15 w16se w16cid w16 w16cex w16sdtdh wp14">
+<w:document xmlns:wpc="http://schemas.microsoft.com/office/word/2010/wordprocessingCanvas" xmlns:cx="http://schemas.microsoft.com/office/drawing/2014/chartex" xmlns:cx1="http://schemas.microsoft.com/office/drawing/2015/9/8/chartex" xmlns:cx2="http://schemas.microsoft.com/office/drawing/2015/10/21/chartex" xmlns:cx3="http://schemas.microsoft.com/office/drawing/2016/5/9/chartex" xmlns:cx4="http://schemas.microsoft.com/office/drawing/2016/5/10/chartex" xmlns:cx5="http://schemas.microsoft.com/office/drawing/2016/5/11/chartex" xmlns:cx6="http://schemas.microsoft.com/office/drawing/2016/5/12/chartex" xmlns:cx7="http://schemas.microsoft.com/office/drawing/2016/5/13/chartex" xmlns:cx8="http://schemas.microsoft.com/office/drawing/2016/5/14/chartex" xmlns:mc="http://schemas.openxmlformats.org/markup-compatibility/2006" xmlns:aink="http://schemas.microsoft.com/office/drawing/2016/ink" xmlns:am3d="http://schemas.microsoft.com/office/drawing/2017/model3d" xmlns:o="urn:schemas-microsoft-com:office:office" xmlns:oel="http://schemas.microsoft.com/office/2019/extlst" xmlns:r="http://schemas.openxmlformats.org/officeDocument/2006/relationships" xmlns:m="http://schemas.openxmlformats.org/officeDocument/2006/math" xmlns:v="urn:schemas-microsoft-com:vml" xmlns:wp14="http://schemas.microsoft.com/office/word/2010/wordprocessingDrawing" xmlns:wp="http://schemas.openxmlformats.org/drawingml/2006/wordprocessingDrawing" xmlns:w10="urn:schemas-microsoft-com:office:word" xmlns:w="http://schemas.openxmlformats.org/wordprocessingml/2006/main" xmlns:w14="http://schemas.microsoft.com/office/word/2010/wordml" xmlns:w15="http://schemas.microsoft.com/office/word/2012/wordml" xmlns:w16cex="http://schemas.microsoft.com/office/word/2018/wordml/cex" xmlns:w16cid="http://schemas.microsoft.com/office/word/2016/wordml/cid" xmlns:w16="http://schemas.microsoft.com/office/word/2018/wordml" xmlns:w16du="http://schemas.microsoft.com/office/word/2023/wordml/word16du" xmlns:w16sdtdh="http://schemas.microsoft.com/office/word/2020/wordml/sdtdatahash" xmlns:w16se="http://schemas.microsoft.com/office/word/2015/wordml/symex" xmlns:wpg="http://schemas.microsoft.com/office/word/2010/wordprocessingGroup" xmlns:wpi="http://schemas.microsoft.com/office/word/2010/wordprocessingInk" xmlns:wne="http://schemas.microsoft.com/office/word/2006/wordml" xmlns:wps="http://schemas.microsoft.com/office/word/2010/wordprocessingShape" mc:Ignorable="w14 w15 w16se w16cid w16 w16cex w16sdtdh w16du wp14">
   <w:body>
     <w:p>
       <w:pPr>
@@ -23,7 +23,25 @@
           <w:sz w:val="38"/>
           <w:szCs w:val="38"/>
         </w:rPr>
-        <w:t>Raumil Dhandhukia</w:t>
+        <w:t>Raumil</w:t>
+      </w:r>
+      <w:r>
+        <w:rPr>
+          <w:b/>
+          <w:bCs/>
+          <w:sz w:val="38"/>
+          <w:szCs w:val="38"/>
+        </w:rPr>
+        <w:t xml:space="preserve"> Bharatbhai</w:t>
+      </w:r>
+      <w:r>
+        <w:rPr>
+          <w:b/>
+          <w:bCs/>
+          <w:sz w:val="38"/>
+          <w:szCs w:val="38"/>
+        </w:rPr>
+        <w:t xml:space="preserve"> Dhandhukia</w:t>
       </w:r>
     </w:p>
     <w:p>
@@ -183,7 +201,7 @@
           <w:sz w:val="22"/>
           <w:szCs w:val="22"/>
         </w:rPr>
-        <w:t>education</w:t>
+        <w:t>Work experience</w:t>
       </w:r>
     </w:p>
     <w:p>
@@ -208,7 +226,7 @@
           <w:sz w:val="22"/>
           <w:szCs w:val="22"/>
         </w:rPr>
-        <w:t>Master of Science in Software Engineering</w:t>
+        <w:t>Backend Developer</w:t>
       </w:r>
       <w:r>
         <w:rPr>
@@ -228,7 +246,7 @@
           <w:sz w:val="22"/>
           <w:szCs w:val="22"/>
         </w:rPr>
-        <w:t>May 2024</w:t>
+        <w:t xml:space="preserve">July 2024 - Present </w:t>
       </w:r>
     </w:p>
     <w:p>
@@ -251,7 +269,7 @@
           <w:sz w:val="22"/>
           <w:szCs w:val="22"/>
         </w:rPr>
-        <w:t>Arizona State University</w:t>
+        <w:t>Sync ‘N Style</w:t>
       </w:r>
       <w:r>
         <w:rPr>
@@ -262,342 +280,497 @@
           <w:szCs w:val="22"/>
         </w:rPr>
         <w:tab/>
-      </w:r>
-      <w:r>
-        <w:rPr>
-          <w:rStyle w:val="fs14fw6overflow-hidden"/>
-          <w:b/>
-          <w:bCs/>
-          <w:sz w:val="22"/>
-          <w:szCs w:val="22"/>
-        </w:rPr>
-        <w:t>Tempe, AZ</w:t>
       </w:r>
     </w:p>
     <w:p>
       <w:pPr>
-        <w:spacing w:line="200" w:lineRule="atLeast"/>
-        <w:rPr>
-          <w:sz w:val="20"/>
-          <w:szCs w:val="20"/>
-        </w:rPr>
-      </w:pPr>
-      <w:r>
-        <w:rPr>
-          <w:sz w:val="20"/>
-          <w:szCs w:val="20"/>
-        </w:rPr>
-        <w:t> </w:t>
+        <w:numPr>
+          <w:ilvl w:val="0"/>
+          <w:numId w:val="2"/>
+        </w:numPr>
+        <w:spacing w:line="220" w:lineRule="atLeast"/>
+        <w:ind w:hanging="397"/>
+        <w:rPr>
+          <w:sz w:val="22"/>
+          <w:szCs w:val="22"/>
+        </w:rPr>
+      </w:pPr>
+      <w:r>
+        <w:rPr>
+          <w:b/>
+          <w:bCs/>
+          <w:sz w:val="22"/>
+          <w:szCs w:val="22"/>
+        </w:rPr>
+        <w:t>Led a cross-functional team of 8 developers</w:t>
+      </w:r>
+      <w:r>
+        <w:rPr>
+          <w:sz w:val="22"/>
+          <w:szCs w:val="22"/>
+        </w:rPr>
+        <w:t xml:space="preserve">, engineered the MVC architecture using </w:t>
+      </w:r>
+      <w:r>
+        <w:rPr>
+          <w:b/>
+          <w:bCs/>
+          <w:sz w:val="22"/>
+          <w:szCs w:val="22"/>
+        </w:rPr>
+        <w:t>Node.js</w:t>
+      </w:r>
+      <w:r>
+        <w:rPr>
+          <w:sz w:val="22"/>
+          <w:szCs w:val="22"/>
+        </w:rPr>
+        <w:t xml:space="preserve"> and </w:t>
+      </w:r>
+      <w:r>
+        <w:rPr>
+          <w:b/>
+          <w:bCs/>
+          <w:sz w:val="22"/>
+          <w:szCs w:val="22"/>
+        </w:rPr>
+        <w:t>TypeScript</w:t>
+      </w:r>
+      <w:r>
+        <w:rPr>
+          <w:sz w:val="22"/>
+          <w:szCs w:val="22"/>
+        </w:rPr>
+        <w:t xml:space="preserve">, and made </w:t>
+      </w:r>
+      <w:r>
+        <w:rPr>
+          <w:b/>
+          <w:bCs/>
+          <w:sz w:val="22"/>
+          <w:szCs w:val="22"/>
+        </w:rPr>
+        <w:t>critical architectural decisions</w:t>
+      </w:r>
+      <w:r>
+        <w:rPr>
+          <w:sz w:val="22"/>
+          <w:szCs w:val="22"/>
+        </w:rPr>
+        <w:t xml:space="preserve"> for tech stack and cloud platform, </w:t>
+      </w:r>
+      <w:r>
+        <w:rPr>
+          <w:b/>
+          <w:bCs/>
+          <w:sz w:val="22"/>
+          <w:szCs w:val="22"/>
+        </w:rPr>
+        <w:t>optimizing costs</w:t>
       </w:r>
     </w:p>
     <w:p>
       <w:pPr>
-        <w:tabs>
-          <w:tab w:val="right" w:pos="10800"/>
-        </w:tabs>
+        <w:numPr>
+          <w:ilvl w:val="0"/>
+          <w:numId w:val="2"/>
+        </w:numPr>
         <w:spacing w:line="220" w:lineRule="atLeast"/>
-        <w:rPr>
-          <w:rStyle w:val="fs14fw6"/>
-          <w:b/>
-          <w:bCs/>
-          <w:sz w:val="22"/>
-          <w:szCs w:val="22"/>
-        </w:rPr>
-      </w:pPr>
-      <w:r>
-        <w:rPr>
-          <w:rStyle w:val="fs14fw6overflow-hidden"/>
-          <w:b/>
-          <w:bCs/>
-          <w:sz w:val="22"/>
-          <w:szCs w:val="22"/>
-        </w:rPr>
-        <w:t>Bachelor of Engineering in Computer Engineering</w:t>
-      </w:r>
-      <w:r>
-        <w:rPr>
-          <w:rStyle w:val="fs14fw6"/>
-          <w:b/>
-          <w:bCs/>
-          <w:sz w:val="22"/>
-          <w:szCs w:val="22"/>
-        </w:rPr>
-        <w:tab/>
-      </w:r>
-      <w:r>
-        <w:rPr>
-          <w:rStyle w:val="fs14fw6overflow-hidden"/>
-          <w:b/>
-          <w:bCs/>
-          <w:sz w:val="22"/>
-          <w:szCs w:val="22"/>
-        </w:rPr>
-        <w:t>May 2021</w:t>
+        <w:ind w:hanging="397"/>
+        <w:rPr>
+          <w:sz w:val="22"/>
+          <w:szCs w:val="22"/>
+        </w:rPr>
+      </w:pPr>
+      <w:r>
+        <w:rPr>
+          <w:b/>
+          <w:bCs/>
+          <w:sz w:val="22"/>
+          <w:szCs w:val="22"/>
+        </w:rPr>
+        <w:t>Spearheaded</w:t>
+      </w:r>
+      <w:r>
+        <w:rPr>
+          <w:sz w:val="22"/>
+          <w:szCs w:val="22"/>
+        </w:rPr>
+        <w:t xml:space="preserve"> the development of an inventory management system, maintaining </w:t>
+      </w:r>
+      <w:r>
+        <w:rPr>
+          <w:b/>
+          <w:bCs/>
+          <w:sz w:val="22"/>
+          <w:szCs w:val="22"/>
+        </w:rPr>
+        <w:t>120,000+</w:t>
+      </w:r>
+      <w:r>
+        <w:rPr>
+          <w:sz w:val="22"/>
+          <w:szCs w:val="22"/>
+        </w:rPr>
+        <w:t xml:space="preserve"> products from </w:t>
+      </w:r>
+      <w:r>
+        <w:rPr>
+          <w:b/>
+          <w:bCs/>
+          <w:sz w:val="22"/>
+          <w:szCs w:val="22"/>
+        </w:rPr>
+        <w:t>60+</w:t>
+      </w:r>
+      <w:r>
+        <w:rPr>
+          <w:sz w:val="22"/>
+          <w:szCs w:val="22"/>
+        </w:rPr>
+        <w:t xml:space="preserve"> websites using </w:t>
+      </w:r>
+      <w:r>
+        <w:rPr>
+          <w:b/>
+          <w:bCs/>
+          <w:sz w:val="22"/>
+          <w:szCs w:val="22"/>
+        </w:rPr>
+        <w:t>APIs</w:t>
+      </w:r>
+      <w:r>
+        <w:rPr>
+          <w:sz w:val="22"/>
+          <w:szCs w:val="22"/>
+        </w:rPr>
+        <w:t xml:space="preserve">, </w:t>
+      </w:r>
+      <w:r>
+        <w:rPr>
+          <w:b/>
+          <w:bCs/>
+          <w:sz w:val="22"/>
+          <w:szCs w:val="22"/>
+        </w:rPr>
+        <w:t>HTML parsing</w:t>
+      </w:r>
+      <w:r>
+        <w:rPr>
+          <w:sz w:val="22"/>
+          <w:szCs w:val="22"/>
+        </w:rPr>
+        <w:t xml:space="preserve">, and </w:t>
+      </w:r>
+      <w:r>
+        <w:rPr>
+          <w:b/>
+          <w:bCs/>
+          <w:sz w:val="22"/>
+          <w:szCs w:val="22"/>
+        </w:rPr>
+        <w:t>AI parsing</w:t>
+      </w:r>
+      <w:r>
+        <w:rPr>
+          <w:sz w:val="22"/>
+          <w:szCs w:val="22"/>
+        </w:rPr>
+        <w:t xml:space="preserve">, all deployed </w:t>
+      </w:r>
+      <w:r>
+        <w:rPr>
+          <w:sz w:val="22"/>
+          <w:szCs w:val="22"/>
+        </w:rPr>
+        <w:t xml:space="preserve">on </w:t>
+      </w:r>
+      <w:r>
+        <w:rPr>
+          <w:b/>
+          <w:bCs/>
+          <w:sz w:val="22"/>
+          <w:szCs w:val="22"/>
+        </w:rPr>
+        <w:t xml:space="preserve">AWS </w:t>
+      </w:r>
+      <w:r>
+        <w:rPr>
+          <w:b/>
+          <w:bCs/>
+          <w:sz w:val="22"/>
+          <w:szCs w:val="22"/>
+        </w:rPr>
+        <w:t xml:space="preserve">EC2, </w:t>
+      </w:r>
+      <w:r>
+        <w:rPr>
+          <w:b/>
+          <w:bCs/>
+          <w:sz w:val="22"/>
+          <w:szCs w:val="22"/>
+        </w:rPr>
+        <w:t>Lambda</w:t>
       </w:r>
     </w:p>
     <w:p>
       <w:pPr>
-        <w:tabs>
-          <w:tab w:val="right" w:pos="10800"/>
-        </w:tabs>
+        <w:numPr>
+          <w:ilvl w:val="0"/>
+          <w:numId w:val="2"/>
+        </w:numPr>
         <w:spacing w:line="220" w:lineRule="atLeast"/>
-        <w:rPr>
-          <w:rStyle w:val="fs14fw6"/>
-          <w:b/>
-          <w:bCs/>
-          <w:sz w:val="22"/>
-          <w:szCs w:val="22"/>
-        </w:rPr>
-      </w:pPr>
-      <w:r>
-        <w:rPr>
-          <w:rStyle w:val="fs14fw4overflow-hidden"/>
-          <w:sz w:val="22"/>
-          <w:szCs w:val="22"/>
-        </w:rPr>
-        <w:t>Gujarat Technological University</w:t>
-      </w:r>
-      <w:r>
-        <w:rPr>
-          <w:rStyle w:val="fs14fw6"/>
-          <w:b/>
-          <w:bCs/>
-          <w:sz w:val="22"/>
-          <w:szCs w:val="22"/>
-        </w:rPr>
-        <w:tab/>
-      </w:r>
-      <w:r>
-        <w:rPr>
-          <w:rStyle w:val="fs14fw6overflow-hidden"/>
-          <w:b/>
-          <w:bCs/>
-          <w:sz w:val="22"/>
-          <w:szCs w:val="22"/>
-        </w:rPr>
-        <w:t>Gujarat, India</w:t>
+        <w:ind w:hanging="397"/>
+        <w:rPr>
+          <w:sz w:val="22"/>
+          <w:szCs w:val="22"/>
+        </w:rPr>
+      </w:pPr>
+      <w:r>
+        <w:rPr>
+          <w:sz w:val="22"/>
+          <w:szCs w:val="22"/>
+        </w:rPr>
+        <w:t xml:space="preserve">Developed </w:t>
+      </w:r>
+      <w:r>
+        <w:rPr>
+          <w:b/>
+          <w:bCs/>
+          <w:sz w:val="22"/>
+          <w:szCs w:val="22"/>
+        </w:rPr>
+        <w:t>50+ RESTful API</w:t>
+      </w:r>
+      <w:r>
+        <w:rPr>
+          <w:sz w:val="22"/>
+          <w:szCs w:val="22"/>
+        </w:rPr>
+        <w:t xml:space="preserve"> endpoints using </w:t>
+      </w:r>
+      <w:r>
+        <w:rPr>
+          <w:b/>
+          <w:bCs/>
+          <w:sz w:val="22"/>
+          <w:szCs w:val="22"/>
+        </w:rPr>
+        <w:t>Node.js</w:t>
+      </w:r>
+      <w:r>
+        <w:rPr>
+          <w:sz w:val="22"/>
+          <w:szCs w:val="22"/>
+        </w:rPr>
+        <w:t xml:space="preserve"> and </w:t>
+      </w:r>
+      <w:r>
+        <w:rPr>
+          <w:b/>
+          <w:bCs/>
+          <w:sz w:val="22"/>
+          <w:szCs w:val="22"/>
+        </w:rPr>
+        <w:t>TypeScript</w:t>
+      </w:r>
+      <w:r>
+        <w:rPr>
+          <w:sz w:val="22"/>
+          <w:szCs w:val="22"/>
+        </w:rPr>
+        <w:t xml:space="preserve">, implemented dynamic fashion recommendations utilizing </w:t>
+      </w:r>
+      <w:r>
+        <w:rPr>
+          <w:b/>
+          <w:bCs/>
+          <w:sz w:val="22"/>
+          <w:szCs w:val="22"/>
+        </w:rPr>
+        <w:t>OpenAI APIs</w:t>
+      </w:r>
+      <w:r>
+        <w:rPr>
+          <w:sz w:val="22"/>
+          <w:szCs w:val="22"/>
+        </w:rPr>
+        <w:t xml:space="preserve">, and designed the </w:t>
+      </w:r>
+      <w:r>
+        <w:rPr>
+          <w:b/>
+          <w:bCs/>
+          <w:sz w:val="22"/>
+          <w:szCs w:val="22"/>
+        </w:rPr>
+        <w:t>PostgreSQL</w:t>
+      </w:r>
+      <w:r>
+        <w:rPr>
+          <w:sz w:val="22"/>
+          <w:szCs w:val="22"/>
+        </w:rPr>
+        <w:t xml:space="preserve"> schema with </w:t>
+      </w:r>
+      <w:r>
+        <w:rPr>
+          <w:b/>
+          <w:bCs/>
+          <w:sz w:val="22"/>
+          <w:szCs w:val="22"/>
+        </w:rPr>
+        <w:t>Prisma ORM</w:t>
       </w:r>
     </w:p>
     <w:p>
       <w:pPr>
-        <w:spacing w:line="240" w:lineRule="atLeast"/>
-      </w:pPr>
-      <w:r>
-        <w:t> </w:t>
+        <w:numPr>
+          <w:ilvl w:val="0"/>
+          <w:numId w:val="2"/>
+        </w:numPr>
+        <w:spacing w:line="220" w:lineRule="atLeast"/>
+        <w:ind w:hanging="397"/>
+        <w:rPr>
+          <w:sz w:val="22"/>
+          <w:szCs w:val="22"/>
+        </w:rPr>
+      </w:pPr>
+      <w:r>
+        <w:rPr>
+          <w:sz w:val="22"/>
+          <w:szCs w:val="22"/>
+        </w:rPr>
+        <w:t xml:space="preserve">Implemented </w:t>
+      </w:r>
+      <w:r>
+        <w:rPr>
+          <w:b/>
+          <w:bCs/>
+          <w:sz w:val="22"/>
+          <w:szCs w:val="22"/>
+        </w:rPr>
+        <w:t>robust authentication</w:t>
+      </w:r>
+      <w:r>
+        <w:rPr>
+          <w:sz w:val="22"/>
+          <w:szCs w:val="22"/>
+        </w:rPr>
+        <w:t xml:space="preserve"> by integrating </w:t>
+      </w:r>
+      <w:r>
+        <w:rPr>
+          <w:b/>
+          <w:bCs/>
+          <w:sz w:val="22"/>
+          <w:szCs w:val="22"/>
+        </w:rPr>
+        <w:t>Auth.js</w:t>
+      </w:r>
+      <w:r>
+        <w:rPr>
+          <w:sz w:val="22"/>
+          <w:szCs w:val="22"/>
+        </w:rPr>
+        <w:t xml:space="preserve">, </w:t>
+      </w:r>
+      <w:r>
+        <w:rPr>
+          <w:b/>
+          <w:bCs/>
+          <w:sz w:val="22"/>
+          <w:szCs w:val="22"/>
+        </w:rPr>
+        <w:t>OAuth</w:t>
+      </w:r>
+      <w:r>
+        <w:rPr>
+          <w:sz w:val="22"/>
+          <w:szCs w:val="22"/>
+        </w:rPr>
+        <w:t xml:space="preserve"> for third-party authorization, and </w:t>
+      </w:r>
+      <w:r>
+        <w:rPr>
+          <w:b/>
+          <w:bCs/>
+          <w:sz w:val="22"/>
+          <w:szCs w:val="22"/>
+        </w:rPr>
+        <w:t>JWT</w:t>
+      </w:r>
+      <w:r>
+        <w:rPr>
+          <w:sz w:val="22"/>
+          <w:szCs w:val="22"/>
+        </w:rPr>
+        <w:t xml:space="preserve"> for token-based access control</w:t>
       </w:r>
     </w:p>
     <w:p>
       <w:pPr>
-        <w:pBdr>
-          <w:bottom w:val="single" w:sz="12" w:space="0" w:color="000000"/>
-        </w:pBdr>
+        <w:tabs>
+          <w:tab w:val="right" w:pos="10800"/>
+        </w:tabs>
         <w:spacing w:line="220" w:lineRule="atLeast"/>
         <w:rPr>
-          <w:b/>
-          <w:bCs/>
-          <w:caps/>
-          <w:sz w:val="22"/>
-          <w:szCs w:val="22"/>
-        </w:rPr>
-      </w:pPr>
-      <w:r>
-        <w:rPr>
-          <w:b/>
-          <w:bCs/>
-          <w:caps/>
-          <w:sz w:val="22"/>
-          <w:szCs w:val="22"/>
-        </w:rPr>
-        <w:t>skills summary</w:t>
+          <w:rStyle w:val="fs14fw6"/>
+          <w:b/>
+          <w:bCs/>
+          <w:sz w:val="22"/>
+          <w:szCs w:val="22"/>
+        </w:rPr>
+      </w:pPr>
+      <w:r>
+        <w:rPr>
+          <w:rStyle w:val="fs14fw6overflow-hidden"/>
+          <w:b/>
+          <w:bCs/>
+          <w:sz w:val="22"/>
+          <w:szCs w:val="22"/>
+        </w:rPr>
+        <w:br/>
+        <w:t xml:space="preserve">Software </w:t>
+      </w:r>
+      <w:r>
+        <w:rPr>
+          <w:rStyle w:val="fs14fw6overflow-hidden"/>
+          <w:b/>
+          <w:bCs/>
+          <w:sz w:val="22"/>
+          <w:szCs w:val="22"/>
+        </w:rPr>
+        <w:t>Developer</w:t>
+      </w:r>
+      <w:r>
+        <w:rPr>
+          <w:rStyle w:val="fs14fw6"/>
+          <w:b/>
+          <w:bCs/>
+          <w:sz w:val="22"/>
+          <w:szCs w:val="22"/>
+        </w:rPr>
+        <w:tab/>
+      </w:r>
+      <w:r>
+        <w:rPr>
+          <w:rStyle w:val="fs14fw6overflow-hidden"/>
+          <w:b/>
+          <w:bCs/>
+          <w:sz w:val="22"/>
+          <w:szCs w:val="22"/>
+        </w:rPr>
+        <w:t>May 2021 - July 2022</w:t>
       </w:r>
     </w:p>
     <w:p>
       <w:pPr>
+        <w:tabs>
+          <w:tab w:val="right" w:pos="10800"/>
+        </w:tabs>
         <w:spacing w:line="220" w:lineRule="atLeast"/>
         <w:rPr>
-          <w:sz w:val="22"/>
-          <w:szCs w:val="22"/>
-        </w:rPr>
-      </w:pPr>
-      <w:r>
-        <w:rPr>
-          <w:rStyle w:val="fs14fw6undefined"/>
-          <w:b/>
-          <w:bCs/>
-          <w:sz w:val="22"/>
-          <w:szCs w:val="22"/>
-        </w:rPr>
-        <w:t xml:space="preserve">Languages/Databases: </w:t>
-      </w:r>
-      <w:r>
-        <w:rPr>
-          <w:rStyle w:val="bullet-texttext-leftfs14word-wrap-normal"/>
-          <w:sz w:val="22"/>
-          <w:szCs w:val="22"/>
-        </w:rPr>
-        <w:t>JavaScript, TypeScript, Python, Java, PostgreSQL, MySQL, MongoDB, HTML5, CSS</w:t>
-      </w:r>
-    </w:p>
-    <w:p>
-      <w:pPr>
-        <w:spacing w:line="220" w:lineRule="atLeast"/>
-        <w:rPr>
-          <w:sz w:val="22"/>
-          <w:szCs w:val="22"/>
-        </w:rPr>
-      </w:pPr>
-      <w:r>
-        <w:rPr>
-          <w:rStyle w:val="fs14fw6undefined"/>
-          <w:b/>
-          <w:bCs/>
-          <w:sz w:val="22"/>
-          <w:szCs w:val="22"/>
-        </w:rPr>
-        <w:t xml:space="preserve">Libraries/Frameworks: </w:t>
-      </w:r>
-      <w:r>
-        <w:rPr>
-          <w:rStyle w:val="bullet-texttext-leftfs14word-wrap-normal"/>
-          <w:sz w:val="22"/>
-          <w:szCs w:val="22"/>
-        </w:rPr>
-        <w:t>Next</w:t>
-      </w:r>
-      <w:r>
-        <w:rPr>
-          <w:rStyle w:val="bullet-texttext-leftfs14word-wrap-normal"/>
-          <w:sz w:val="22"/>
-          <w:szCs w:val="22"/>
-        </w:rPr>
-        <w:t>.js</w:t>
-      </w:r>
-      <w:r>
-        <w:rPr>
-          <w:rStyle w:val="bullet-texttext-leftfs14word-wrap-normal"/>
-          <w:sz w:val="22"/>
-          <w:szCs w:val="22"/>
-        </w:rPr>
-        <w:t>, React, Redux, Node.js, Prisma, Flask,</w:t>
-      </w:r>
-      <w:r>
-        <w:rPr>
-          <w:rStyle w:val="bullet-texttext-leftfs14word-wrap-normal"/>
-          <w:sz w:val="22"/>
-          <w:szCs w:val="22"/>
-        </w:rPr>
-        <w:t xml:space="preserve"> Auth.js, Socket.io</w:t>
-      </w:r>
-      <w:r>
-        <w:rPr>
-          <w:rStyle w:val="bullet-texttext-leftfs14word-wrap-normal"/>
-          <w:sz w:val="22"/>
-          <w:szCs w:val="22"/>
-        </w:rPr>
-        <w:t>, Tailwind CSS, Rest API</w:t>
-      </w:r>
-    </w:p>
-    <w:p>
-      <w:pPr>
-        <w:spacing w:line="220" w:lineRule="atLeast"/>
-        <w:rPr>
-          <w:sz w:val="22"/>
-          <w:szCs w:val="22"/>
-        </w:rPr>
-      </w:pPr>
-      <w:r>
-        <w:rPr>
-          <w:rStyle w:val="fs14fw6undefined"/>
-          <w:b/>
-          <w:bCs/>
-          <w:sz w:val="22"/>
-          <w:szCs w:val="22"/>
-        </w:rPr>
-        <w:t xml:space="preserve">Tools: </w:t>
-      </w:r>
-      <w:r>
-        <w:rPr>
-          <w:rStyle w:val="bullet-texttext-leftfs14word-wrap-normal"/>
-          <w:sz w:val="22"/>
-          <w:szCs w:val="22"/>
-        </w:rPr>
-        <w:t>Git,</w:t>
-      </w:r>
-      <w:r>
-        <w:rPr>
-          <w:rStyle w:val="bullet-texttext-leftfs14word-wrap-normal"/>
-          <w:sz w:val="22"/>
-          <w:szCs w:val="22"/>
-        </w:rPr>
-        <w:t xml:space="preserve"> </w:t>
-      </w:r>
-      <w:r>
-        <w:rPr>
-          <w:rStyle w:val="bullet-texttext-leftfs14word-wrap-normal"/>
-          <w:sz w:val="22"/>
-          <w:szCs w:val="22"/>
-        </w:rPr>
-        <w:t xml:space="preserve">Docker, Google Analytics, AWS (EC2, S3, SQS, Lambda, DynamoDB), </w:t>
-      </w:r>
-      <w:proofErr w:type="spellStart"/>
-      <w:r>
-        <w:rPr>
-          <w:rStyle w:val="bullet-texttext-leftfs14word-wrap-normal"/>
-          <w:sz w:val="22"/>
-          <w:szCs w:val="22"/>
-        </w:rPr>
-        <w:t>Vercel</w:t>
-      </w:r>
-      <w:proofErr w:type="spellEnd"/>
-      <w:r>
-        <w:rPr>
-          <w:rStyle w:val="bullet-texttext-leftfs14word-wrap-normal"/>
-          <w:sz w:val="22"/>
-          <w:szCs w:val="22"/>
-        </w:rPr>
-        <w:t>, Resend, Unity, Cypress</w:t>
-      </w:r>
-    </w:p>
-    <w:p>
-      <w:pPr>
-        <w:spacing w:line="220" w:lineRule="atLeast"/>
-      </w:pPr>
-      <w:r>
-        <w:t> </w:t>
-      </w:r>
-    </w:p>
-    <w:p>
-      <w:pPr>
-        <w:pBdr>
-          <w:bottom w:val="single" w:sz="12" w:space="0" w:color="000000"/>
-        </w:pBdr>
-        <w:spacing w:line="220" w:lineRule="atLeast"/>
-        <w:rPr>
-          <w:b/>
-          <w:bCs/>
-          <w:caps/>
-          <w:sz w:val="22"/>
-          <w:szCs w:val="22"/>
-        </w:rPr>
-      </w:pPr>
-      <w:r>
-        <w:rPr>
-          <w:b/>
-          <w:bCs/>
-          <w:caps/>
-          <w:sz w:val="22"/>
-          <w:szCs w:val="22"/>
-        </w:rPr>
-        <w:t>Work experience</w:t>
-      </w:r>
-    </w:p>
-    <w:p>
-      <w:pPr>
-        <w:tabs>
-          <w:tab w:val="right" w:pos="10800"/>
-        </w:tabs>
-        <w:spacing w:line="220" w:lineRule="atLeast"/>
-        <w:rPr>
           <w:rStyle w:val="fs14fw6"/>
           <w:b/>
           <w:bCs/>
@@ -607,66 +780,11 @@
       </w:pPr>
       <w:r>
         <w:rPr>
-          <w:rStyle w:val="fs14fw6overflow-hidden"/>
-          <w:b/>
-          <w:bCs/>
-          <w:sz w:val="22"/>
-          <w:szCs w:val="22"/>
-        </w:rPr>
-        <w:t>Software Engineer</w:t>
-      </w:r>
-      <w:r>
-        <w:rPr>
-          <w:rStyle w:val="fs14fw6"/>
-          <w:b/>
-          <w:bCs/>
-          <w:sz w:val="22"/>
-          <w:szCs w:val="22"/>
-        </w:rPr>
-        <w:tab/>
-      </w:r>
-      <w:r>
-        <w:rPr>
-          <w:rStyle w:val="fs14fw6overflow-hidden"/>
-          <w:b/>
-          <w:bCs/>
-          <w:sz w:val="22"/>
-          <w:szCs w:val="22"/>
-        </w:rPr>
-        <w:t>May 2021 - July 2022</w:t>
-      </w:r>
-    </w:p>
-    <w:p>
-      <w:pPr>
-        <w:tabs>
-          <w:tab w:val="right" w:pos="10800"/>
-        </w:tabs>
-        <w:spacing w:line="220" w:lineRule="atLeast"/>
-        <w:rPr>
-          <w:rStyle w:val="fs14fw6"/>
-          <w:b/>
-          <w:bCs/>
-          <w:sz w:val="22"/>
-          <w:szCs w:val="22"/>
-        </w:rPr>
-      </w:pPr>
-      <w:proofErr w:type="spellStart"/>
-      <w:r>
-        <w:rPr>
           <w:rStyle w:val="fs14fw4overflow-hidden"/>
           <w:sz w:val="22"/>
           <w:szCs w:val="22"/>
         </w:rPr>
-        <w:t>Setu</w:t>
-      </w:r>
-      <w:proofErr w:type="spellEnd"/>
-      <w:r>
-        <w:rPr>
-          <w:rStyle w:val="fs14fw4overflow-hidden"/>
-          <w:sz w:val="22"/>
-          <w:szCs w:val="22"/>
-        </w:rPr>
-        <w:t xml:space="preserve"> Consulting Services</w:t>
+        <w:t>Setu Consulting Services</w:t>
       </w:r>
       <w:r>
         <w:rPr>
@@ -688,41 +806,48 @@
         <w:spacing w:line="220" w:lineRule="atLeast"/>
         <w:ind w:hanging="397"/>
         <w:rPr>
-          <w:b/>
-          <w:bCs/>
-          <w:sz w:val="22"/>
-          <w:szCs w:val="22"/>
-        </w:rPr>
-      </w:pPr>
-      <w:r>
-        <w:rPr>
-          <w:sz w:val="22"/>
-          <w:szCs w:val="22"/>
-        </w:rPr>
-        <w:t xml:space="preserve">Achieved a </w:t>
-      </w:r>
-      <w:r>
-        <w:rPr>
-          <w:b/>
-          <w:bCs/>
-          <w:sz w:val="22"/>
-          <w:szCs w:val="22"/>
-        </w:rPr>
-        <w:t>30% cost reduction</w:t>
-      </w:r>
-      <w:r>
-        <w:rPr>
-          <w:sz w:val="22"/>
-          <w:szCs w:val="22"/>
-        </w:rPr>
-        <w:t xml:space="preserve"> by incorporating Google Maps into the Fleet System </w:t>
-      </w:r>
-      <w:r>
-        <w:rPr>
-          <w:sz w:val="22"/>
-          <w:szCs w:val="22"/>
-        </w:rPr>
-        <w:t>using</w:t>
+          <w:sz w:val="22"/>
+          <w:szCs w:val="22"/>
+        </w:rPr>
+      </w:pPr>
+      <w:r>
+        <w:rPr>
+          <w:sz w:val="22"/>
+          <w:szCs w:val="22"/>
+        </w:rPr>
+        <w:t>Secured</w:t>
+      </w:r>
+      <w:r>
+        <w:rPr>
+          <w:sz w:val="22"/>
+          <w:szCs w:val="22"/>
+        </w:rPr>
+        <w:t xml:space="preserve"> an </w:t>
+      </w:r>
+      <w:r>
+        <w:rPr>
+          <w:b/>
+          <w:bCs/>
+          <w:sz w:val="22"/>
+          <w:szCs w:val="22"/>
+        </w:rPr>
+        <w:t>80% reduction</w:t>
+      </w:r>
+      <w:r>
+        <w:rPr>
+          <w:sz w:val="22"/>
+          <w:szCs w:val="22"/>
+        </w:rPr>
+        <w:t xml:space="preserve"> in discrepancies and enhanced transfer accuracy by developing a Bar-code scanner-compatible </w:t>
+      </w:r>
+      <w:r>
+        <w:rPr>
+          <w:b/>
+          <w:bCs/>
+          <w:sz w:val="22"/>
+          <w:szCs w:val="22"/>
+        </w:rPr>
+        <w:t>Inventory Count</w:t>
       </w:r>
       <w:r>
         <w:rPr>
@@ -738,25 +863,46 @@
           <w:sz w:val="22"/>
           <w:szCs w:val="22"/>
         </w:rPr>
-        <w:t>React</w:t>
-      </w:r>
-      <w:r>
-        <w:rPr>
-          <w:b/>
-          <w:bCs/>
-          <w:sz w:val="22"/>
-          <w:szCs w:val="22"/>
-        </w:rPr>
-        <w:t>, and</w:t>
-      </w:r>
-      <w:r>
-        <w:rPr>
-          <w:b/>
-          <w:bCs/>
-          <w:sz w:val="22"/>
-          <w:szCs w:val="22"/>
-        </w:rPr>
-        <w:t xml:space="preserve"> Python</w:t>
+        <w:t>system</w:t>
+      </w:r>
+      <w:r>
+        <w:rPr>
+          <w:sz w:val="22"/>
+          <w:szCs w:val="22"/>
+        </w:rPr>
+        <w:t xml:space="preserve"> using </w:t>
+      </w:r>
+      <w:r>
+        <w:rPr>
+          <w:b/>
+          <w:bCs/>
+          <w:sz w:val="22"/>
+          <w:szCs w:val="22"/>
+        </w:rPr>
+        <w:t>Python</w:t>
+      </w:r>
+      <w:r>
+        <w:rPr>
+          <w:sz w:val="22"/>
+          <w:szCs w:val="22"/>
+        </w:rPr>
+        <w:t xml:space="preserve">, simplifying inventory systems for over </w:t>
+      </w:r>
+      <w:r>
+        <w:rPr>
+          <w:b/>
+          <w:bCs/>
+          <w:sz w:val="22"/>
+          <w:szCs w:val="22"/>
+        </w:rPr>
+        <w:t>100+</w:t>
+      </w:r>
+      <w:r>
+        <w:rPr>
+          <w:sz w:val="22"/>
+          <w:szCs w:val="22"/>
+        </w:rPr>
+        <w:t xml:space="preserve"> enterprises</w:t>
       </w:r>
     </w:p>
     <w:p>
@@ -768,43 +914,115 @@
         <w:spacing w:line="220" w:lineRule="atLeast"/>
         <w:ind w:hanging="397"/>
         <w:rPr>
-          <w:b/>
-          <w:bCs/>
-          <w:sz w:val="22"/>
-          <w:szCs w:val="22"/>
-        </w:rPr>
-      </w:pPr>
-      <w:r>
-        <w:rPr>
-          <w:sz w:val="22"/>
-          <w:szCs w:val="22"/>
-        </w:rPr>
-        <w:t xml:space="preserve">Revamped HR processes for improved leave management in existing CRM utilizing </w:t>
-      </w:r>
-      <w:r>
-        <w:rPr>
-          <w:b/>
-          <w:bCs/>
-          <w:sz w:val="22"/>
-          <w:szCs w:val="22"/>
-        </w:rPr>
-        <w:t>React</w:t>
-      </w:r>
-      <w:r>
-        <w:rPr>
-          <w:sz w:val="22"/>
-          <w:szCs w:val="22"/>
-        </w:rPr>
-        <w:t xml:space="preserve"> and </w:t>
-      </w:r>
-      <w:r>
-        <w:rPr>
-          <w:b/>
-          <w:bCs/>
-          <w:sz w:val="22"/>
-          <w:szCs w:val="22"/>
-        </w:rPr>
-        <w:t>Node.js</w:t>
+          <w:sz w:val="22"/>
+          <w:szCs w:val="22"/>
+        </w:rPr>
+      </w:pPr>
+      <w:r>
+        <w:rPr>
+          <w:sz w:val="22"/>
+          <w:szCs w:val="22"/>
+        </w:rPr>
+        <w:t xml:space="preserve">Improved </w:t>
+      </w:r>
+      <w:r>
+        <w:rPr>
+          <w:b/>
+          <w:bCs/>
+          <w:sz w:val="22"/>
+          <w:szCs w:val="22"/>
+        </w:rPr>
+        <w:t>customer retention</w:t>
+      </w:r>
+      <w:r>
+        <w:rPr>
+          <w:sz w:val="22"/>
+          <w:szCs w:val="22"/>
+        </w:rPr>
+        <w:t xml:space="preserve"> by </w:t>
+      </w:r>
+      <w:r>
+        <w:rPr>
+          <w:b/>
+          <w:bCs/>
+          <w:sz w:val="22"/>
+          <w:szCs w:val="22"/>
+        </w:rPr>
+        <w:t>60%</w:t>
+      </w:r>
+      <w:r>
+        <w:rPr>
+          <w:sz w:val="22"/>
+          <w:szCs w:val="22"/>
+        </w:rPr>
+        <w:t xml:space="preserve"> </w:t>
+      </w:r>
+      <w:r>
+        <w:t xml:space="preserve">through </w:t>
+      </w:r>
+      <w:r>
+        <w:rPr>
+          <w:sz w:val="22"/>
+          <w:szCs w:val="22"/>
+        </w:rPr>
+        <w:t xml:space="preserve">strategizing </w:t>
+      </w:r>
+      <w:r>
+        <w:rPr>
+          <w:b/>
+          <w:bCs/>
+          <w:sz w:val="22"/>
+          <w:szCs w:val="22"/>
+        </w:rPr>
+        <w:t>RMF Analysis</w:t>
+      </w:r>
+      <w:r>
+        <w:rPr>
+          <w:sz w:val="22"/>
+          <w:szCs w:val="22"/>
+        </w:rPr>
+        <w:t xml:space="preserve"> (data-driven classification) operating on </w:t>
+      </w:r>
+      <w:r>
+        <w:rPr>
+          <w:b/>
+          <w:bCs/>
+          <w:sz w:val="22"/>
+          <w:szCs w:val="22"/>
+        </w:rPr>
+        <w:t>PostgreSQL</w:t>
+      </w:r>
+      <w:r>
+        <w:rPr>
+          <w:sz w:val="22"/>
+          <w:szCs w:val="22"/>
+        </w:rPr>
+        <w:t xml:space="preserve"> stored procedures. Set up personalized marketing email system with </w:t>
+      </w:r>
+      <w:r>
+        <w:rPr>
+          <w:b/>
+          <w:bCs/>
+          <w:sz w:val="22"/>
+          <w:szCs w:val="22"/>
+        </w:rPr>
+        <w:t>Python</w:t>
+      </w:r>
+      <w:r>
+        <w:rPr>
+          <w:sz w:val="22"/>
+          <w:szCs w:val="22"/>
+        </w:rPr>
+        <w:t xml:space="preserve">, </w:t>
+      </w:r>
+      <w:r>
+        <w:rPr>
+          <w:b/>
+          <w:bCs/>
+          <w:sz w:val="22"/>
+          <w:szCs w:val="22"/>
+        </w:rPr>
+        <w:t>JavaScript</w:t>
       </w:r>
     </w:p>
     <w:p>
@@ -825,32 +1043,16 @@
           <w:sz w:val="22"/>
           <w:szCs w:val="22"/>
         </w:rPr>
-        <w:t xml:space="preserve">Improved </w:t>
-      </w:r>
-      <w:r>
-        <w:rPr>
-          <w:b/>
-          <w:bCs/>
-          <w:sz w:val="22"/>
-          <w:szCs w:val="22"/>
-        </w:rPr>
-        <w:t>customer retention</w:t>
-      </w:r>
-      <w:r>
-        <w:rPr>
-          <w:sz w:val="22"/>
-          <w:szCs w:val="22"/>
-        </w:rPr>
-        <w:t xml:space="preserve"> by </w:t>
-      </w:r>
-      <w:r>
-        <w:rPr>
-          <w:b/>
-          <w:bCs/>
-          <w:sz w:val="22"/>
-          <w:szCs w:val="22"/>
-        </w:rPr>
-        <w:t>60%</w:t>
+        <w:t xml:space="preserve">Developed </w:t>
+      </w:r>
+      <w:r>
+        <w:rPr>
+          <w:b/>
+          <w:bCs/>
+          <w:sz w:val="22"/>
+          <w:szCs w:val="22"/>
+        </w:rPr>
+        <w:t>Manufacturing</w:t>
       </w:r>
       <w:r>
         <w:rPr>
@@ -860,46 +1062,36 @@
         <w:t xml:space="preserve"> </w:t>
       </w:r>
       <w:r>
-        <w:t xml:space="preserve">through </w:t>
-      </w:r>
-      <w:r>
-        <w:rPr>
-          <w:sz w:val="22"/>
-          <w:szCs w:val="22"/>
-        </w:rPr>
-        <w:t xml:space="preserve">strategizing </w:t>
-      </w:r>
-      <w:r>
-        <w:rPr>
-          <w:b/>
-          <w:bCs/>
-          <w:sz w:val="22"/>
-          <w:szCs w:val="22"/>
-        </w:rPr>
-        <w:t>RMF Analysis</w:t>
-      </w:r>
-      <w:r>
-        <w:rPr>
-          <w:sz w:val="22"/>
-          <w:szCs w:val="22"/>
-        </w:rPr>
-        <w:t xml:space="preserve"> (data-driven classification) operating on </w:t>
-      </w:r>
-      <w:r>
-        <w:rPr>
-          <w:b/>
-          <w:bCs/>
-          <w:sz w:val="22"/>
-          <w:szCs w:val="22"/>
-        </w:rPr>
-        <w:t>PostgreSQL</w:t>
-      </w:r>
-      <w:r>
-        <w:rPr>
-          <w:sz w:val="22"/>
-          <w:szCs w:val="22"/>
-        </w:rPr>
-        <w:t xml:space="preserve"> stored procedures. Set up personalized marketing email system with </w:t>
+        <w:rPr>
+          <w:b/>
+          <w:bCs/>
+          <w:sz w:val="22"/>
+          <w:szCs w:val="22"/>
+        </w:rPr>
+        <w:t>backend</w:t>
+      </w:r>
+      <w:r>
+        <w:rPr>
+          <w:sz w:val="22"/>
+          <w:szCs w:val="22"/>
+        </w:rPr>
+        <w:t xml:space="preserve"> with real-time </w:t>
+      </w:r>
+      <w:r>
+        <w:rPr>
+          <w:b/>
+          <w:bCs/>
+          <w:sz w:val="22"/>
+          <w:szCs w:val="22"/>
+        </w:rPr>
+        <w:t>capacity planning</w:t>
+      </w:r>
+      <w:r>
+        <w:rPr>
+          <w:sz w:val="22"/>
+          <w:szCs w:val="22"/>
+        </w:rPr>
+        <w:t xml:space="preserve">, components availability, and cost control using </w:t>
       </w:r>
       <w:r>
         <w:rPr>
@@ -915,16 +1107,37 @@
           <w:sz w:val="22"/>
           <w:szCs w:val="22"/>
         </w:rPr>
-        <w:t xml:space="preserve">, </w:t>
-      </w:r>
-      <w:r>
-        <w:rPr>
-          <w:b/>
-          <w:bCs/>
-          <w:sz w:val="22"/>
-          <w:szCs w:val="22"/>
-        </w:rPr>
-        <w:t>JavaScript</w:t>
+        <w:t xml:space="preserve">. Enabled just-in-time </w:t>
+      </w:r>
+      <w:r>
+        <w:rPr>
+          <w:b/>
+          <w:bCs/>
+          <w:sz w:val="22"/>
+          <w:szCs w:val="22"/>
+        </w:rPr>
+        <w:t>replenishment</w:t>
+      </w:r>
+      <w:r>
+        <w:rPr>
+          <w:sz w:val="22"/>
+          <w:szCs w:val="22"/>
+        </w:rPr>
+        <w:t xml:space="preserve"> and decision-making on producing</w:t>
+      </w:r>
+      <w:r>
+        <w:rPr>
+          <w:sz w:val="22"/>
+          <w:szCs w:val="22"/>
+        </w:rPr>
+        <w:t xml:space="preserve"> or buying </w:t>
+      </w:r>
+      <w:r>
+        <w:rPr>
+          <w:sz w:val="22"/>
+          <w:szCs w:val="22"/>
+        </w:rPr>
+        <w:t>components</w:t>
       </w:r>
     </w:p>
     <w:p>
@@ -982,122 +1195,138 @@
         <w:spacing w:line="220" w:lineRule="atLeast"/>
         <w:ind w:hanging="397"/>
         <w:rPr>
-          <w:sz w:val="22"/>
-          <w:szCs w:val="22"/>
-        </w:rPr>
-      </w:pPr>
-      <w:r>
-        <w:rPr>
-          <w:sz w:val="22"/>
-          <w:szCs w:val="22"/>
-        </w:rPr>
-        <w:t xml:space="preserve">Created real-time CRM dashboard </w:t>
-      </w:r>
-      <w:r>
-        <w:rPr>
-          <w:sz w:val="22"/>
-          <w:szCs w:val="22"/>
-        </w:rPr>
-        <w:t>leveraging</w:t>
-      </w:r>
-      <w:r>
-        <w:rPr>
-          <w:sz w:val="22"/>
-          <w:szCs w:val="22"/>
-        </w:rPr>
-        <w:t xml:space="preserve"> </w:t>
-      </w:r>
-      <w:r>
-        <w:rPr>
-          <w:b/>
-          <w:bCs/>
-          <w:sz w:val="22"/>
-          <w:szCs w:val="22"/>
-        </w:rPr>
-        <w:t>WebSocket</w:t>
-      </w:r>
-      <w:r>
-        <w:rPr>
-          <w:sz w:val="22"/>
-          <w:szCs w:val="22"/>
-        </w:rPr>
-        <w:t xml:space="preserve"> for dynamic, interactive data updates</w:t>
+          <w:b/>
+          <w:bCs/>
+          <w:sz w:val="22"/>
+          <w:szCs w:val="22"/>
+        </w:rPr>
+      </w:pPr>
+      <w:r>
+        <w:rPr>
+          <w:sz w:val="22"/>
+          <w:szCs w:val="22"/>
+        </w:rPr>
+        <w:t xml:space="preserve">Revamped HR processes for improved leave management in existing CRM utilizing </w:t>
+      </w:r>
+      <w:r>
+        <w:rPr>
+          <w:b/>
+          <w:bCs/>
+          <w:sz w:val="22"/>
+          <w:szCs w:val="22"/>
+        </w:rPr>
+        <w:t>React</w:t>
+      </w:r>
+      <w:r>
+        <w:rPr>
+          <w:sz w:val="22"/>
+          <w:szCs w:val="22"/>
+        </w:rPr>
+        <w:t xml:space="preserve"> and </w:t>
+      </w:r>
+      <w:r>
+        <w:rPr>
+          <w:b/>
+          <w:bCs/>
+          <w:sz w:val="22"/>
+          <w:szCs w:val="22"/>
+        </w:rPr>
+        <w:t>Node.js</w:t>
       </w:r>
     </w:p>
     <w:p>
       <w:pPr>
-        <w:numPr>
-          <w:ilvl w:val="0"/>
-          <w:numId w:val="1"/>
-        </w:numPr>
         <w:spacing w:line="220" w:lineRule="atLeast"/>
-        <w:ind w:hanging="397"/>
-        <w:rPr>
-          <w:sz w:val="22"/>
-          <w:szCs w:val="22"/>
-        </w:rPr>
-      </w:pPr>
-      <w:r>
-        <w:rPr>
-          <w:sz w:val="22"/>
-          <w:szCs w:val="22"/>
-        </w:rPr>
-        <w:t xml:space="preserve">Improved scheduler performance to 3 seconds by converting </w:t>
-      </w:r>
-      <w:r>
-        <w:rPr>
-          <w:b/>
-          <w:bCs/>
-          <w:sz w:val="22"/>
-          <w:szCs w:val="22"/>
-        </w:rPr>
-        <w:t>Python</w:t>
-      </w:r>
-      <w:r>
-        <w:rPr>
-          <w:sz w:val="22"/>
-          <w:szCs w:val="22"/>
-        </w:rPr>
-        <w:t xml:space="preserve"> logic to </w:t>
-      </w:r>
-      <w:r>
-        <w:rPr>
-          <w:b/>
-          <w:bCs/>
-          <w:sz w:val="22"/>
-          <w:szCs w:val="22"/>
-        </w:rPr>
-        <w:t>PostgreSQL</w:t>
-      </w:r>
-      <w:r>
-        <w:rPr>
-          <w:sz w:val="22"/>
-          <w:szCs w:val="22"/>
-        </w:rPr>
-        <w:t xml:space="preserve"> s</w:t>
-      </w:r>
-      <w:r>
-        <w:rPr>
-          <w:sz w:val="22"/>
-          <w:szCs w:val="22"/>
-        </w:rPr>
-        <w:t>tored Procedures</w:t>
-      </w:r>
+        <w:ind w:left="323"/>
+        <w:rPr>
+          <w:sz w:val="22"/>
+          <w:szCs w:val="22"/>
+        </w:rPr>
+      </w:pPr>
     </w:p>
     <w:p>
       <w:pPr>
-        <w:spacing w:line="200" w:lineRule="atLeast"/>
-        <w:rPr>
-          <w:sz w:val="20"/>
-          <w:szCs w:val="20"/>
-        </w:rPr>
-      </w:pPr>
-      <w:r>
-        <w:rPr>
-          <w:sz w:val="20"/>
-          <w:szCs w:val="20"/>
-        </w:rPr>
-        <w:t> </w:t>
+        <w:tabs>
+          <w:tab w:val="right" w:pos="10800"/>
+        </w:tabs>
+        <w:spacing w:line="220" w:lineRule="atLeast"/>
+        <w:rPr>
+          <w:rStyle w:val="fs14fw6"/>
+          <w:b/>
+          <w:bCs/>
+          <w:sz w:val="22"/>
+          <w:szCs w:val="22"/>
+        </w:rPr>
+      </w:pPr>
+      <w:r>
+        <w:rPr>
+          <w:rStyle w:val="fs14fw6overflow-hidden"/>
+          <w:b/>
+          <w:bCs/>
+          <w:sz w:val="22"/>
+          <w:szCs w:val="22"/>
+        </w:rPr>
+        <w:t xml:space="preserve">Software </w:t>
+      </w:r>
+      <w:r>
+        <w:rPr>
+          <w:rStyle w:val="fs14fw6overflow-hidden"/>
+          <w:b/>
+          <w:bCs/>
+          <w:sz w:val="22"/>
+          <w:szCs w:val="22"/>
+        </w:rPr>
+        <w:t>Developer</w:t>
+      </w:r>
+      <w:r>
+        <w:rPr>
+          <w:rStyle w:val="fs14fw6"/>
+          <w:b/>
+          <w:bCs/>
+          <w:sz w:val="22"/>
+          <w:szCs w:val="22"/>
+        </w:rPr>
+        <w:tab/>
+      </w:r>
+      <w:r>
+        <w:rPr>
+          <w:rStyle w:val="fs14fw6"/>
+          <w:b/>
+          <w:bCs/>
+          <w:sz w:val="22"/>
+          <w:szCs w:val="22"/>
+        </w:rPr>
+        <w:softHyphen/>
+      </w:r>
+      <w:r>
+        <w:rPr>
+          <w:rStyle w:val="fs14fw6"/>
+          <w:b/>
+          <w:bCs/>
+          <w:sz w:val="22"/>
+          <w:szCs w:val="22"/>
+        </w:rPr>
+        <w:t xml:space="preserve"> </w:t>
+      </w:r>
+      <w:r>
+        <w:rPr>
+          <w:rStyle w:val="fs14fw6overflow-hidden"/>
+          <w:b/>
+          <w:bCs/>
+          <w:sz w:val="22"/>
+          <w:szCs w:val="22"/>
+        </w:rPr>
+        <w:t>Jan 2021 - April 2021</w:t>
+      </w:r>
+      <w:r>
+        <w:rPr>
+          <w:rStyle w:val="fs14fw6overflow-hidden"/>
+          <w:b/>
+          <w:bCs/>
+          <w:sz w:val="22"/>
+          <w:szCs w:val="22"/>
+        </w:rPr>
+        <w:t xml:space="preserve"> </w:t>
       </w:r>
     </w:p>
     <w:p>
@@ -1116,66 +1345,11 @@
       </w:pPr>
       <w:r>
         <w:rPr>
-          <w:rStyle w:val="fs14fw6overflow-hidden"/>
-          <w:b/>
-          <w:bCs/>
-          <w:sz w:val="22"/>
-          <w:szCs w:val="22"/>
-        </w:rPr>
-        <w:t>Software Developer</w:t>
-      </w:r>
-      <w:r>
-        <w:rPr>
-          <w:rStyle w:val="fs14fw6"/>
-          <w:b/>
-          <w:bCs/>
-          <w:sz w:val="22"/>
-          <w:szCs w:val="22"/>
-        </w:rPr>
-        <w:tab/>
-      </w:r>
-      <w:r>
-        <w:rPr>
-          <w:rStyle w:val="fs14fw6overflow-hidden"/>
-          <w:b/>
-          <w:bCs/>
-          <w:sz w:val="22"/>
-          <w:szCs w:val="22"/>
-        </w:rPr>
-        <w:t>January 2021 - April 2021</w:t>
-      </w:r>
-    </w:p>
-    <w:p>
-      <w:pPr>
-        <w:tabs>
-          <w:tab w:val="right" w:pos="10800"/>
-        </w:tabs>
-        <w:spacing w:line="220" w:lineRule="atLeast"/>
-        <w:rPr>
-          <w:rStyle w:val="fs14fw6"/>
-          <w:b/>
-          <w:bCs/>
-          <w:sz w:val="22"/>
-          <w:szCs w:val="22"/>
-        </w:rPr>
-      </w:pPr>
-      <w:proofErr w:type="spellStart"/>
-      <w:r>
-        <w:rPr>
           <w:rStyle w:val="fs14fw4overflow-hidden"/>
           <w:sz w:val="22"/>
           <w:szCs w:val="22"/>
         </w:rPr>
-        <w:t>Emipro</w:t>
-      </w:r>
-      <w:proofErr w:type="spellEnd"/>
-      <w:r>
-        <w:rPr>
-          <w:rStyle w:val="fs14fw4overflow-hidden"/>
-          <w:sz w:val="22"/>
-          <w:szCs w:val="22"/>
-        </w:rPr>
-        <w:t xml:space="preserve"> Technologies</w:t>
+        <w:t>Emipro Technologies</w:t>
       </w:r>
       <w:r>
         <w:rPr>
@@ -1206,32 +1380,89 @@
           <w:sz w:val="22"/>
           <w:szCs w:val="22"/>
         </w:rPr>
-        <w:t xml:space="preserve">Composed Stored Procedures in </w:t>
-      </w:r>
-      <w:r>
-        <w:rPr>
-          <w:b/>
-          <w:bCs/>
-          <w:sz w:val="22"/>
-          <w:szCs w:val="22"/>
-        </w:rPr>
-        <w:t>PostgreSQL</w:t>
-      </w:r>
-      <w:r>
-        <w:rPr>
-          <w:sz w:val="22"/>
-          <w:szCs w:val="22"/>
-        </w:rPr>
-        <w:t xml:space="preserve"> for predictive cash flow by </w:t>
-      </w:r>
-      <w:r>
-        <w:rPr>
-          <w:b/>
-          <w:bCs/>
-          <w:sz w:val="22"/>
-          <w:szCs w:val="22"/>
-        </w:rPr>
-        <w:t>analyzing historical financial data</w:t>
+        <w:t xml:space="preserve">Developed </w:t>
+      </w:r>
+      <w:r>
+        <w:rPr>
+          <w:b/>
+          <w:bCs/>
+          <w:sz w:val="22"/>
+          <w:szCs w:val="22"/>
+        </w:rPr>
+        <w:t>RESTful</w:t>
+      </w:r>
+      <w:r>
+        <w:rPr>
+          <w:b/>
+          <w:bCs/>
+          <w:sz w:val="22"/>
+          <w:szCs w:val="22"/>
+        </w:rPr>
+        <w:t xml:space="preserve"> API</w:t>
+      </w:r>
+      <w:r>
+        <w:rPr>
+          <w:sz w:val="22"/>
+          <w:szCs w:val="22"/>
+        </w:rPr>
+        <w:t xml:space="preserve"> endpoints to synchronize </w:t>
+      </w:r>
+      <w:r>
+        <w:rPr>
+          <w:b/>
+          <w:bCs/>
+          <w:sz w:val="22"/>
+          <w:szCs w:val="22"/>
+        </w:rPr>
+        <w:t>ERP</w:t>
+      </w:r>
+      <w:r>
+        <w:rPr>
+          <w:sz w:val="22"/>
+          <w:szCs w:val="22"/>
+        </w:rPr>
+        <w:t xml:space="preserve"> and </w:t>
+      </w:r>
+      <w:r>
+        <w:rPr>
+          <w:b/>
+          <w:bCs/>
+          <w:sz w:val="22"/>
+          <w:szCs w:val="22"/>
+        </w:rPr>
+        <w:t>marketplac</w:t>
+      </w:r>
+      <w:r>
+        <w:rPr>
+          <w:b/>
+          <w:bCs/>
+          <w:sz w:val="22"/>
+          <w:szCs w:val="22"/>
+        </w:rPr>
+        <w:t>es</w:t>
+      </w:r>
+      <w:r>
+        <w:rPr>
+          <w:sz w:val="22"/>
+          <w:szCs w:val="22"/>
+        </w:rPr>
+        <w:t xml:space="preserve"> </w:t>
+      </w:r>
+      <w:r>
+        <w:rPr>
+          <w:sz w:val="22"/>
+          <w:szCs w:val="22"/>
+        </w:rPr>
+        <w:t xml:space="preserve">using </w:t>
+      </w:r>
+      <w:r>
+        <w:rPr>
+          <w:b/>
+          <w:bCs/>
+          <w:sz w:val="22"/>
+          <w:szCs w:val="22"/>
+        </w:rPr>
+        <w:t>Python</w:t>
       </w:r>
     </w:p>
     <w:p>
@@ -1248,27 +1479,87 @@
         </w:rPr>
       </w:pPr>
       <w:r>
-        <w:t xml:space="preserve">Developed a dynamic configuration system using </w:t>
-      </w:r>
-      <w:r>
-        <w:rPr>
-          <w:b/>
-          <w:bCs/>
+        <w:rPr>
+          <w:sz w:val="22"/>
+          <w:szCs w:val="22"/>
+        </w:rPr>
+        <w:t xml:space="preserve">Composed Stored Procedures in </w:t>
+      </w:r>
+      <w:r>
+        <w:rPr>
+          <w:b/>
+          <w:bCs/>
+          <w:sz w:val="22"/>
+          <w:szCs w:val="22"/>
+        </w:rPr>
+        <w:t>PostgreSQL</w:t>
+      </w:r>
+      <w:r>
+        <w:rPr>
+          <w:sz w:val="22"/>
+          <w:szCs w:val="22"/>
+        </w:rPr>
+        <w:t xml:space="preserve"> for predictive cash flow by </w:t>
+      </w:r>
+      <w:r>
+        <w:rPr>
+          <w:b/>
+          <w:bCs/>
+          <w:sz w:val="22"/>
+          <w:szCs w:val="22"/>
+        </w:rPr>
+        <w:t>analyzing historical financial data</w:t>
+      </w:r>
+    </w:p>
+    <w:p>
+      <w:pPr>
+        <w:numPr>
+          <w:ilvl w:val="0"/>
+          <w:numId w:val="2"/>
+        </w:numPr>
+        <w:spacing w:line="220" w:lineRule="atLeast"/>
+        <w:ind w:hanging="397"/>
+        <w:rPr>
+          <w:sz w:val="22"/>
+          <w:szCs w:val="22"/>
+        </w:rPr>
+      </w:pPr>
+      <w:r>
+        <w:t>Developed a dynamic</w:t>
+      </w:r>
+      <w:r>
+        <w:t xml:space="preserve"> </w:t>
+      </w:r>
+      <w:r>
+        <w:t>cash flow analysis</w:t>
+      </w:r>
+      <w:r>
+        <w:t xml:space="preserve"> configuration system using </w:t>
+      </w:r>
+      <w:r>
+        <w:rPr>
+          <w:b/>
+          <w:bCs/>
+          <w:sz w:val="22"/>
+          <w:szCs w:val="22"/>
         </w:rPr>
         <w:t>Python</w:t>
       </w:r>
       <w:r>
+        <w:rPr>
+          <w:sz w:val="22"/>
+          <w:szCs w:val="22"/>
+        </w:rPr>
         <w:t xml:space="preserve">, </w:t>
       </w:r>
       <w:r>
         <w:rPr>
           <w:b/>
           <w:bCs/>
+          <w:sz w:val="22"/>
+          <w:szCs w:val="22"/>
         </w:rPr>
         <w:t>JavaScript</w:t>
-      </w:r>
-      <w:r>
-        <w:t xml:space="preserve"> to optimize cash flow analysis</w:t>
       </w:r>
     </w:p>
     <w:p>
@@ -1328,7 +1619,27 @@
           <w:sz w:val="22"/>
           <w:szCs w:val="22"/>
         </w:rPr>
-        <w:t>Inbox Radar AI (AI Inbox Organizer and Insights)</w:t>
+        <w:t>Inbox Radar AI (AI Inbox</w:t>
+      </w:r>
+      <w:r>
+        <w:rPr>
+          <w:rStyle w:val="fs14fw6overflow-hidden"/>
+          <w:b/>
+          <w:bCs/>
+          <w:sz w:val="22"/>
+          <w:szCs w:val="22"/>
+        </w:rPr>
+        <w:t xml:space="preserve"> </w:t>
+      </w:r>
+      <w:r>
+        <w:rPr>
+          <w:rStyle w:val="fs14fw6overflow-hidden"/>
+          <w:b/>
+          <w:bCs/>
+          <w:sz w:val="22"/>
+          <w:szCs w:val="22"/>
+        </w:rPr>
+        <w:t>Client)</w:t>
       </w:r>
       <w:r>
         <w:rPr>
@@ -1338,7 +1649,47 @@
           <w:sz w:val="22"/>
           <w:szCs w:val="22"/>
         </w:rPr>
-        <w:tab/>
+        <w:t xml:space="preserve">  </w:t>
+      </w:r>
+      <w:r>
+        <w:rPr>
+          <w:rStyle w:val="fs14fw6"/>
+          <w:b/>
+          <w:bCs/>
+          <w:sz w:val="22"/>
+          <w:szCs w:val="22"/>
+        </w:rPr>
+        <w:t xml:space="preserve">                                                                 </w:t>
+      </w:r>
+      <w:r>
+        <w:rPr>
+          <w:rStyle w:val="fs14fw6"/>
+          <w:b/>
+          <w:bCs/>
+          <w:sz w:val="22"/>
+          <w:szCs w:val="22"/>
+        </w:rPr>
+        <w:t xml:space="preserve"> </w:t>
+      </w:r>
+      <w:r>
+        <w:rPr>
+          <w:rStyle w:val="fs14fw6"/>
+          <w:b/>
+          <w:bCs/>
+          <w:sz w:val="22"/>
+          <w:szCs w:val="22"/>
+        </w:rPr>
+        <w:t xml:space="preserve">                             </w:t>
+      </w:r>
+      <w:r>
+        <w:rPr>
+          <w:rStyle w:val="fs14fw6"/>
+          <w:b/>
+          <w:bCs/>
+          <w:sz w:val="22"/>
+          <w:szCs w:val="22"/>
+        </w:rPr>
+        <w:t xml:space="preserve">       </w:t>
       </w:r>
       <w:r>
         <w:rPr>
@@ -1348,30 +1699,37 @@
           <w:sz w:val="22"/>
           <w:szCs w:val="22"/>
         </w:rPr>
-        <w:t>June 2024 - Present</w:t>
-      </w:r>
-    </w:p>
-    <w:p>
-      <w:pPr>
-        <w:tabs>
-          <w:tab w:val="right" w:pos="10800"/>
-        </w:tabs>
-        <w:spacing w:line="220" w:lineRule="atLeast"/>
-        <w:rPr>
-          <w:rStyle w:val="fs14fw6"/>
-          <w:b/>
-          <w:bCs/>
-          <w:sz w:val="22"/>
-          <w:szCs w:val="22"/>
-        </w:rPr>
-      </w:pPr>
-      <w:r>
-        <w:rPr>
-          <w:rStyle w:val="fs14fw4overflow-hidden"/>
-          <w:sz w:val="22"/>
-          <w:szCs w:val="22"/>
-        </w:rPr>
-        <w:t>Next.js, React, TypeScript, PostgreSQL, Gmail API, Stripe, Tailwind CSS</w:t>
+        <w:t xml:space="preserve">June 2024 </w:t>
+      </w:r>
+      <w:r>
+        <w:rPr>
+          <w:rStyle w:val="fs14fw6overflow-hidden"/>
+          <w:b/>
+          <w:bCs/>
+          <w:sz w:val="22"/>
+          <w:szCs w:val="22"/>
+        </w:rPr>
+        <w:t>–</w:t>
+      </w:r>
+      <w:r>
+        <w:rPr>
+          <w:rStyle w:val="fs14fw6overflow-hidden"/>
+          <w:b/>
+          <w:bCs/>
+          <w:sz w:val="22"/>
+          <w:szCs w:val="22"/>
+        </w:rPr>
+        <w:t xml:space="preserve"> </w:t>
+      </w:r>
+      <w:r>
+        <w:rPr>
+          <w:rStyle w:val="fs14fw6overflow-hidden"/>
+          <w:b/>
+          <w:bCs/>
+          <w:sz w:val="22"/>
+          <w:szCs w:val="22"/>
+        </w:rPr>
+        <w:t>Present</w:t>
       </w:r>
       <w:r>
         <w:rPr>
@@ -1402,14 +1760,7 @@
           <w:sz w:val="22"/>
           <w:szCs w:val="22"/>
         </w:rPr>
-        <w:t>Developed</w:t>
-      </w:r>
-      <w:r>
-        <w:rPr>
-          <w:sz w:val="22"/>
-          <w:szCs w:val="22"/>
-        </w:rPr>
-        <w:t xml:space="preserve"> an </w:t>
+        <w:t xml:space="preserve">Developed an </w:t>
       </w:r>
       <w:r>
         <w:rPr>
@@ -1425,113 +1776,204 @@
           <w:sz w:val="22"/>
           <w:szCs w:val="22"/>
         </w:rPr>
-        <w:t xml:space="preserve"> app to organize inboxes</w:t>
-      </w:r>
-      <w:r>
-        <w:rPr>
-          <w:sz w:val="22"/>
-          <w:szCs w:val="22"/>
-        </w:rPr>
-        <w:t xml:space="preserve">, </w:t>
-      </w:r>
-      <w:r>
-        <w:rPr>
-          <w:b/>
-          <w:bCs/>
-          <w:sz w:val="22"/>
-          <w:szCs w:val="22"/>
-        </w:rPr>
-        <w:t>categorize emails</w:t>
-      </w:r>
-      <w:r>
-        <w:rPr>
-          <w:sz w:val="22"/>
-          <w:szCs w:val="22"/>
-        </w:rPr>
-        <w:t xml:space="preserve">, providing productivity-enhancing insights and </w:t>
-      </w:r>
-      <w:r>
-        <w:rPr>
-          <w:b/>
-          <w:bCs/>
-          <w:sz w:val="22"/>
-          <w:szCs w:val="22"/>
-        </w:rPr>
-        <w:t>custom label generation</w:t>
-      </w:r>
-      <w:r>
-        <w:rPr>
-          <w:sz w:val="22"/>
-          <w:szCs w:val="22"/>
-        </w:rPr>
-        <w:t xml:space="preserve"> features using </w:t>
-      </w:r>
-      <w:r>
-        <w:rPr>
-          <w:b/>
-          <w:bCs/>
-          <w:sz w:val="22"/>
-          <w:szCs w:val="22"/>
-        </w:rPr>
-        <w:t>Next.js, React, PostgreSQL, Gmail API and Gemini model</w:t>
+        <w:t xml:space="preserve"> platform featuring </w:t>
+      </w:r>
+      <w:r>
+        <w:rPr>
+          <w:b/>
+          <w:bCs/>
+          <w:sz w:val="22"/>
+          <w:szCs w:val="22"/>
+        </w:rPr>
+        <w:t xml:space="preserve">generative AI </w:t>
+      </w:r>
+      <w:r>
+        <w:rPr>
+          <w:sz w:val="22"/>
+          <w:szCs w:val="22"/>
+        </w:rPr>
+        <w:t xml:space="preserve">for content creation, </w:t>
+      </w:r>
+      <w:r>
+        <w:rPr>
+          <w:b/>
+          <w:bCs/>
+          <w:sz w:val="22"/>
+          <w:szCs w:val="22"/>
+        </w:rPr>
+        <w:t>AI-powered email labeling</w:t>
+      </w:r>
+      <w:r>
+        <w:rPr>
+          <w:sz w:val="22"/>
+          <w:szCs w:val="22"/>
+        </w:rPr>
+        <w:t xml:space="preserve"> and </w:t>
+      </w:r>
+      <w:r>
+        <w:rPr>
+          <w:b/>
+          <w:bCs/>
+          <w:sz w:val="22"/>
+          <w:szCs w:val="22"/>
+        </w:rPr>
+        <w:t>analytics</w:t>
+      </w:r>
+      <w:r>
+        <w:rPr>
+          <w:sz w:val="22"/>
+          <w:szCs w:val="22"/>
+        </w:rPr>
+        <w:t xml:space="preserve">, using </w:t>
+      </w:r>
+      <w:r>
+        <w:rPr>
+          <w:b/>
+          <w:bCs/>
+          <w:sz w:val="22"/>
+          <w:szCs w:val="22"/>
+        </w:rPr>
+        <w:t>Next.js, React, TypeScript, Gmail API, OpenAI API, PostgreSQL, Prisma</w:t>
+      </w:r>
+      <w:r>
+        <w:rPr>
+          <w:sz w:val="22"/>
+          <w:szCs w:val="22"/>
+        </w:rPr>
+        <w:t xml:space="preserve">, and </w:t>
+      </w:r>
+      <w:r>
+        <w:rPr>
+          <w:b/>
+          <w:bCs/>
+          <w:sz w:val="22"/>
+          <w:szCs w:val="22"/>
+        </w:rPr>
+        <w:t>Tailwind CSS</w:t>
+      </w:r>
+      <w:r>
+        <w:rPr>
+          <w:sz w:val="22"/>
+          <w:szCs w:val="22"/>
+        </w:rPr>
+        <w:t xml:space="preserve">; integrated </w:t>
+      </w:r>
+      <w:r>
+        <w:rPr>
+          <w:b/>
+          <w:bCs/>
+          <w:sz w:val="22"/>
+          <w:szCs w:val="22"/>
+        </w:rPr>
+        <w:t>Stripe</w:t>
+      </w:r>
+      <w:r>
+        <w:rPr>
+          <w:sz w:val="22"/>
+          <w:szCs w:val="22"/>
+        </w:rPr>
+        <w:t xml:space="preserve"> for tiered payments via </w:t>
+      </w:r>
+      <w:r>
+        <w:rPr>
+          <w:b/>
+          <w:bCs/>
+          <w:sz w:val="22"/>
+          <w:szCs w:val="22"/>
+        </w:rPr>
+        <w:t>webhooks</w:t>
+      </w:r>
+      <w:r>
+        <w:rPr>
+          <w:sz w:val="22"/>
+          <w:szCs w:val="22"/>
+        </w:rPr>
+        <w:t xml:space="preserve"> and </w:t>
+      </w:r>
+      <w:r>
+        <w:rPr>
+          <w:b/>
+          <w:bCs/>
+          <w:sz w:val="22"/>
+          <w:szCs w:val="22"/>
+        </w:rPr>
+        <w:t>OAuth</w:t>
+      </w:r>
+      <w:r>
+        <w:rPr>
+          <w:sz w:val="22"/>
+          <w:szCs w:val="22"/>
+        </w:rPr>
+        <w:t xml:space="preserve"> for </w:t>
+      </w:r>
+      <w:r>
+        <w:rPr>
+          <w:b/>
+          <w:bCs/>
+          <w:sz w:val="22"/>
+          <w:szCs w:val="22"/>
+        </w:rPr>
+        <w:t>Google</w:t>
+      </w:r>
+      <w:r>
+        <w:rPr>
+          <w:sz w:val="22"/>
+          <w:szCs w:val="22"/>
+        </w:rPr>
+        <w:t xml:space="preserve"> </w:t>
+      </w:r>
+      <w:r>
+        <w:rPr>
+          <w:b/>
+          <w:bCs/>
+          <w:sz w:val="22"/>
+          <w:szCs w:val="22"/>
+        </w:rPr>
+        <w:t>authentication</w:t>
+      </w:r>
+      <w:r>
+        <w:rPr>
+          <w:sz w:val="22"/>
+          <w:szCs w:val="22"/>
+        </w:rPr>
+        <w:t xml:space="preserve"> with robust security through </w:t>
+      </w:r>
+      <w:r>
+        <w:rPr>
+          <w:b/>
+          <w:bCs/>
+          <w:sz w:val="22"/>
+          <w:szCs w:val="22"/>
+        </w:rPr>
+        <w:t>Auth.js</w:t>
+      </w:r>
+      <w:r>
+        <w:rPr>
+          <w:sz w:val="22"/>
+          <w:szCs w:val="22"/>
+        </w:rPr>
+        <w:t xml:space="preserve"> (</w:t>
+      </w:r>
+      <w:r>
+        <w:rPr>
+          <w:b/>
+          <w:bCs/>
+          <w:sz w:val="22"/>
+          <w:szCs w:val="22"/>
+        </w:rPr>
+        <w:t>JWT</w:t>
+      </w:r>
+      <w:r>
+        <w:rPr>
+          <w:sz w:val="22"/>
+          <w:szCs w:val="22"/>
+        </w:rPr>
+        <w:t>)</w:t>
       </w:r>
     </w:p>
     <w:p>
       <w:pPr>
-        <w:numPr>
-          <w:ilvl w:val="0"/>
-          <w:numId w:val="4"/>
-        </w:numPr>
         <w:spacing w:line="220" w:lineRule="atLeast"/>
-        <w:ind w:hanging="397"/>
-        <w:rPr>
-          <w:sz w:val="22"/>
-          <w:szCs w:val="22"/>
-        </w:rPr>
-      </w:pPr>
-      <w:r>
-        <w:rPr>
-          <w:sz w:val="22"/>
-          <w:szCs w:val="22"/>
-        </w:rPr>
-        <w:t xml:space="preserve">Integrated </w:t>
-      </w:r>
-      <w:r>
-        <w:rPr>
-          <w:b/>
-          <w:bCs/>
-          <w:sz w:val="22"/>
-          <w:szCs w:val="22"/>
-        </w:rPr>
-        <w:t>Stripe</w:t>
-      </w:r>
-      <w:r>
-        <w:rPr>
-          <w:sz w:val="22"/>
-          <w:szCs w:val="22"/>
-        </w:rPr>
-        <w:t xml:space="preserve"> for tiered payment options and </w:t>
-      </w:r>
-      <w:r>
-        <w:rPr>
-          <w:b/>
-          <w:bCs/>
-          <w:sz w:val="22"/>
-          <w:szCs w:val="22"/>
-        </w:rPr>
-        <w:t>OAuth</w:t>
-      </w:r>
-      <w:r>
-        <w:rPr>
-          <w:sz w:val="22"/>
-          <w:szCs w:val="22"/>
-        </w:rPr>
-        <w:t xml:space="preserve"> for Google authentication, ensuring secure user access.</w:t>
-      </w:r>
-    </w:p>
-    <w:p>
-      <w:pPr>
-        <w:spacing w:line="220" w:lineRule="atLeast"/>
         <w:rPr>
           <w:rStyle w:val="fs14fw6"/>
           <w:sz w:val="22"/>
@@ -1547,7 +1989,25 @@
           <w:szCs w:val="22"/>
         </w:rPr>
         <w:br/>
-        <w:t xml:space="preserve">Next-Notes (Note </w:t>
+        <w:t>Next-Notes (</w:t>
+      </w:r>
+      <w:r>
+        <w:rPr>
+          <w:b/>
+          <w:bCs/>
+          <w:sz w:val="22"/>
+          <w:szCs w:val="22"/>
+        </w:rPr>
+        <w:t>C</w:t>
+      </w:r>
+      <w:r>
+        <w:rPr>
+          <w:b/>
+          <w:bCs/>
+          <w:sz w:val="22"/>
+          <w:szCs w:val="22"/>
+        </w:rPr>
+        <w:t xml:space="preserve">ollaborative </w:t>
       </w:r>
       <w:r>
         <w:rPr>
@@ -1557,6 +2017,16 @@
           <w:sz w:val="22"/>
           <w:szCs w:val="22"/>
         </w:rPr>
+        <w:t xml:space="preserve">Note </w:t>
+      </w:r>
+      <w:r>
+        <w:rPr>
+          <w:rStyle w:val="fs14fw6overflow-hidden"/>
+          <w:b/>
+          <w:bCs/>
+          <w:sz w:val="22"/>
+          <w:szCs w:val="22"/>
+        </w:rPr>
         <w:t>S</w:t>
       </w:r>
       <w:r>
@@ -1677,7 +2147,7 @@
           <w:sz w:val="22"/>
           <w:szCs w:val="22"/>
         </w:rPr>
-        <w:t xml:space="preserve">               </w:t>
+        <w:t xml:space="preserve">       </w:t>
       </w:r>
       <w:r>
         <w:rPr>
@@ -1687,7 +2157,7 @@
           <w:sz w:val="22"/>
           <w:szCs w:val="22"/>
         </w:rPr>
-        <w:t xml:space="preserve">                    </w:t>
+        <w:t xml:space="preserve"> </w:t>
       </w:r>
       <w:r>
         <w:rPr>
@@ -1698,39 +2168,6 @@
           <w:szCs w:val="22"/>
         </w:rPr>
         <w:t>May 2024</w:t>
-      </w:r>
-    </w:p>
-    <w:p>
-      <w:pPr>
-        <w:tabs>
-          <w:tab w:val="right" w:pos="10800"/>
-        </w:tabs>
-        <w:spacing w:line="220" w:lineRule="atLeast"/>
-        <w:rPr>
-          <w:rStyle w:val="fs14fw6"/>
-          <w:b/>
-          <w:bCs/>
-          <w:sz w:val="22"/>
-          <w:szCs w:val="22"/>
-        </w:rPr>
-      </w:pPr>
-      <w:r>
-        <w:rPr>
-          <w:rStyle w:val="fs14fw4overflow-hidden"/>
-          <w:sz w:val="22"/>
-          <w:szCs w:val="22"/>
-        </w:rPr>
-        <w:t>Next.js, React, Auth.js, TypeScript, Prisma, MongoDB</w:t>
-      </w:r>
-      <w:r>
-        <w:rPr>
-          <w:rStyle w:val="fs14fw6"/>
-          <w:b/>
-          <w:bCs/>
-          <w:sz w:val="22"/>
-          <w:szCs w:val="22"/>
-        </w:rPr>
-        <w:tab/>
       </w:r>
     </w:p>
     <w:p>
@@ -1778,10 +2215,19 @@
       </w:r>
       <w:r>
         <w:rPr>
-          <w:sz w:val="22"/>
-          <w:szCs w:val="22"/>
-        </w:rPr>
-        <w:t xml:space="preserve">concurrent users with </w:t>
+          <w:b/>
+          <w:bCs/>
+          <w:sz w:val="22"/>
+          <w:szCs w:val="22"/>
+        </w:rPr>
+        <w:t>concurrent users</w:t>
+      </w:r>
+      <w:r>
+        <w:rPr>
+          <w:sz w:val="22"/>
+          <w:szCs w:val="22"/>
+        </w:rPr>
+        <w:t xml:space="preserve"> with </w:t>
       </w:r>
       <w:r>
         <w:rPr>
@@ -1799,23 +2245,37 @@
         </w:rPr>
         <w:t xml:space="preserve"> using </w:t>
       </w:r>
-      <w:proofErr w:type="spellStart"/>
-      <w:r>
-        <w:rPr>
-          <w:b/>
-          <w:bCs/>
-          <w:sz w:val="22"/>
-          <w:szCs w:val="22"/>
-        </w:rPr>
-        <w:t>Yjs</w:t>
-      </w:r>
-      <w:proofErr w:type="spellEnd"/>
-      <w:r>
-        <w:rPr>
-          <w:sz w:val="22"/>
-          <w:szCs w:val="22"/>
-        </w:rPr>
-        <w:t xml:space="preserve"> and </w:t>
+      <w:r>
+        <w:rPr>
+          <w:b/>
+          <w:bCs/>
+          <w:sz w:val="22"/>
+          <w:szCs w:val="22"/>
+        </w:rPr>
+        <w:t>Next.js,</w:t>
+      </w:r>
+      <w:r>
+        <w:rPr>
+          <w:sz w:val="22"/>
+          <w:szCs w:val="22"/>
+        </w:rPr>
+        <w:t xml:space="preserve"> </w:t>
+      </w:r>
+      <w:r>
+        <w:rPr>
+          <w:b/>
+          <w:bCs/>
+          <w:sz w:val="22"/>
+          <w:szCs w:val="22"/>
+        </w:rPr>
+        <w:t xml:space="preserve">React, TypeScript </w:t>
+      </w:r>
+      <w:r>
+        <w:rPr>
+          <w:sz w:val="22"/>
+          <w:szCs w:val="22"/>
+        </w:rPr>
+        <w:t xml:space="preserve">and </w:t>
       </w:r>
       <w:r>
         <w:rPr>
@@ -1831,148 +2291,298 @@
           <w:sz w:val="22"/>
           <w:szCs w:val="22"/>
         </w:rPr>
-        <w:t xml:space="preserve"> server, and real-time data updates alongside </w:t>
-      </w:r>
-      <w:r>
-        <w:rPr>
-          <w:b/>
-          <w:bCs/>
-          <w:sz w:val="22"/>
-          <w:szCs w:val="22"/>
-        </w:rPr>
-        <w:t>API throttling</w:t>
+        <w:t xml:space="preserve"> server</w:t>
+      </w:r>
+      <w:r>
+        <w:rPr>
+          <w:sz w:val="22"/>
+          <w:szCs w:val="22"/>
+        </w:rPr>
+        <w:t xml:space="preserve"> using </w:t>
+      </w:r>
+      <w:r>
+        <w:rPr>
+          <w:b/>
+          <w:bCs/>
+          <w:sz w:val="22"/>
+          <w:szCs w:val="22"/>
+        </w:rPr>
+        <w:t>Node.js</w:t>
       </w:r>
     </w:p>
     <w:p>
       <w:pPr>
-        <w:numPr>
-          <w:ilvl w:val="0"/>
-          <w:numId w:val="3"/>
-        </w:numPr>
         <w:spacing w:line="220" w:lineRule="atLeast"/>
-        <w:ind w:hanging="397"/>
-        <w:rPr>
-          <w:sz w:val="22"/>
-          <w:szCs w:val="22"/>
-        </w:rPr>
-      </w:pPr>
-      <w:r>
-        <w:rPr>
-          <w:sz w:val="22"/>
-          <w:szCs w:val="22"/>
-        </w:rPr>
-        <w:t xml:space="preserve">Developed with </w:t>
-      </w:r>
-      <w:r>
-        <w:rPr>
-          <w:b/>
-          <w:bCs/>
-          <w:sz w:val="22"/>
-          <w:szCs w:val="22"/>
-        </w:rPr>
-        <w:t>Next.js, TypeScript, Prisma, MongoDB,</w:t>
-      </w:r>
-      <w:r>
-        <w:rPr>
-          <w:sz w:val="22"/>
-          <w:szCs w:val="22"/>
-        </w:rPr>
-        <w:t xml:space="preserve"> and </w:t>
-      </w:r>
-      <w:r>
-        <w:rPr>
-          <w:b/>
-          <w:bCs/>
-          <w:sz w:val="22"/>
-          <w:szCs w:val="22"/>
-        </w:rPr>
-        <w:t>Tailwind CSS</w:t>
-      </w:r>
-      <w:r>
-        <w:rPr>
-          <w:sz w:val="22"/>
-          <w:szCs w:val="22"/>
-        </w:rPr>
-        <w:t xml:space="preserve"> and deployed on </w:t>
-      </w:r>
-      <w:proofErr w:type="spellStart"/>
-      <w:r>
-        <w:rPr>
-          <w:b/>
-          <w:bCs/>
-          <w:sz w:val="22"/>
-          <w:szCs w:val="22"/>
-        </w:rPr>
-        <w:t>Vercel</w:t>
-      </w:r>
-      <w:proofErr w:type="spellEnd"/>
+        <w:rPr>
+          <w:sz w:val="22"/>
+          <w:szCs w:val="22"/>
+        </w:rPr>
+      </w:pPr>
     </w:p>
     <w:p>
       <w:pPr>
-        <w:numPr>
-          <w:ilvl w:val="0"/>
-          <w:numId w:val="3"/>
-        </w:numPr>
+        <w:pBdr>
+          <w:bottom w:val="single" w:sz="12" w:space="0" w:color="000000"/>
+        </w:pBdr>
         <w:spacing w:line="220" w:lineRule="atLeast"/>
-        <w:ind w:hanging="397"/>
-        <w:rPr>
-          <w:b/>
-          <w:bCs/>
-          <w:sz w:val="22"/>
-          <w:szCs w:val="22"/>
-        </w:rPr>
-      </w:pPr>
-      <w:r>
-        <w:rPr>
-          <w:sz w:val="22"/>
-          <w:szCs w:val="22"/>
-        </w:rPr>
-        <w:t xml:space="preserve">Facilitated </w:t>
-      </w:r>
-      <w:r>
-        <w:rPr>
-          <w:b/>
-          <w:bCs/>
-          <w:sz w:val="22"/>
-          <w:szCs w:val="22"/>
-        </w:rPr>
-        <w:t>JWT</w:t>
-      </w:r>
-      <w:r>
-        <w:rPr>
-          <w:sz w:val="22"/>
-          <w:szCs w:val="22"/>
-        </w:rPr>
-        <w:t xml:space="preserve"> session strategy authentication and integrated </w:t>
-      </w:r>
-      <w:r>
-        <w:rPr>
-          <w:b/>
-          <w:bCs/>
-          <w:sz w:val="22"/>
-          <w:szCs w:val="22"/>
-        </w:rPr>
-        <w:t>OAuth</w:t>
-      </w:r>
-      <w:r>
-        <w:rPr>
-          <w:sz w:val="22"/>
-          <w:szCs w:val="22"/>
-        </w:rPr>
-        <w:t xml:space="preserve"> (Google/GitHub) using </w:t>
-      </w:r>
-      <w:r>
-        <w:rPr>
-          <w:b/>
-          <w:bCs/>
-          <w:sz w:val="22"/>
-          <w:szCs w:val="22"/>
-        </w:rPr>
-        <w:t>Auth.js</w:t>
+        <w:rPr>
+          <w:b/>
+          <w:bCs/>
+          <w:caps/>
+          <w:sz w:val="22"/>
+          <w:szCs w:val="22"/>
+        </w:rPr>
+      </w:pPr>
+      <w:r>
+        <w:rPr>
+          <w:b/>
+          <w:bCs/>
+          <w:caps/>
+          <w:sz w:val="22"/>
+          <w:szCs w:val="22"/>
+        </w:rPr>
+        <w:t>skills summary</w:t>
       </w:r>
     </w:p>
     <w:p>
       <w:pPr>
+        <w:spacing w:line="220" w:lineRule="atLeast"/>
+        <w:rPr>
+          <w:sz w:val="22"/>
+          <w:szCs w:val="22"/>
+        </w:rPr>
+      </w:pPr>
+      <w:r>
+        <w:rPr>
+          <w:rStyle w:val="fs14fw6undefined"/>
+          <w:b/>
+          <w:bCs/>
+          <w:sz w:val="22"/>
+          <w:szCs w:val="22"/>
+        </w:rPr>
+        <w:t xml:space="preserve">Languages/Databases: </w:t>
+      </w:r>
+      <w:r>
+        <w:rPr>
+          <w:rStyle w:val="bullet-texttext-leftfs14word-wrap-normal"/>
+          <w:sz w:val="22"/>
+          <w:szCs w:val="22"/>
+        </w:rPr>
+        <w:t>JavaScript, TypeScript, Python, Java,</w:t>
+      </w:r>
+      <w:r>
+        <w:rPr>
+          <w:rStyle w:val="bullet-texttext-leftfs14word-wrap-normal"/>
+          <w:sz w:val="22"/>
+          <w:szCs w:val="22"/>
+        </w:rPr>
+        <w:t xml:space="preserve"> C, C++,</w:t>
+      </w:r>
+      <w:r>
+        <w:rPr>
+          <w:rStyle w:val="bullet-texttext-leftfs14word-wrap-normal"/>
+          <w:sz w:val="22"/>
+          <w:szCs w:val="22"/>
+        </w:rPr>
+        <w:t xml:space="preserve"> PostgreSQL, MongoDB, HTML5, CSS</w:t>
+      </w:r>
+    </w:p>
+    <w:p>
+      <w:pPr>
+        <w:spacing w:line="220" w:lineRule="atLeast"/>
+        <w:rPr>
+          <w:sz w:val="22"/>
+          <w:szCs w:val="22"/>
+        </w:rPr>
+      </w:pPr>
+      <w:r>
+        <w:rPr>
+          <w:rStyle w:val="fs14fw6undefined"/>
+          <w:b/>
+          <w:bCs/>
+          <w:sz w:val="22"/>
+          <w:szCs w:val="22"/>
+        </w:rPr>
+        <w:t xml:space="preserve">Libraries/Frameworks: </w:t>
+      </w:r>
+      <w:r>
+        <w:rPr>
+          <w:rStyle w:val="bullet-texttext-leftfs14word-wrap-normal"/>
+          <w:sz w:val="22"/>
+          <w:szCs w:val="22"/>
+        </w:rPr>
+        <w:t>Next.js, React, Redux, Node.js, Prisma, Flask, Auth.js, Socket.io, Tailwind CSS, Rest API</w:t>
+      </w:r>
+    </w:p>
+    <w:p>
+      <w:pPr>
+        <w:spacing w:line="220" w:lineRule="atLeast"/>
+        <w:rPr>
+          <w:rStyle w:val="bullet-texttext-leftfs14word-wrap-normal"/>
+          <w:sz w:val="22"/>
+          <w:szCs w:val="22"/>
+        </w:rPr>
+      </w:pPr>
+      <w:r>
+        <w:rPr>
+          <w:rStyle w:val="fs14fw6undefined"/>
+          <w:b/>
+          <w:bCs/>
+          <w:sz w:val="22"/>
+          <w:szCs w:val="22"/>
+        </w:rPr>
+        <w:t xml:space="preserve">Tools: </w:t>
+      </w:r>
+      <w:r>
+        <w:rPr>
+          <w:rStyle w:val="bullet-texttext-leftfs14word-wrap-normal"/>
+          <w:sz w:val="22"/>
+          <w:szCs w:val="22"/>
+        </w:rPr>
+        <w:t>Git,</w:t>
+      </w:r>
+      <w:r>
+        <w:rPr>
+          <w:rStyle w:val="bullet-texttext-leftfs14word-wrap-normal"/>
+          <w:sz w:val="22"/>
+          <w:szCs w:val="22"/>
+        </w:rPr>
+        <w:t xml:space="preserve"> </w:t>
+      </w:r>
+      <w:r>
+        <w:rPr>
+          <w:rStyle w:val="bullet-texttext-leftfs14word-wrap-normal"/>
+          <w:sz w:val="22"/>
+          <w:szCs w:val="22"/>
+        </w:rPr>
+        <w:t>Docker, Google Analytics, AWS (EC2, S3, SQS, Lambda, DynamoDB), Vercel, Resend, Unity, Cypress</w:t>
+      </w:r>
+    </w:p>
+    <w:p>
+      <w:pPr>
+        <w:spacing w:line="220" w:lineRule="atLeast"/>
+        <w:rPr>
+          <w:rStyle w:val="bullet-texttext-leftfs14word-wrap-normal"/>
+          <w:sz w:val="22"/>
+          <w:szCs w:val="22"/>
+        </w:rPr>
+      </w:pPr>
+    </w:p>
+    <w:p>
+      <w:pPr>
+        <w:pBdr>
+          <w:bottom w:val="single" w:sz="12" w:space="0" w:color="000000"/>
+        </w:pBdr>
+        <w:spacing w:line="220" w:lineRule="atLeast"/>
+        <w:rPr>
+          <w:b/>
+          <w:bCs/>
+          <w:caps/>
+          <w:sz w:val="22"/>
+          <w:szCs w:val="22"/>
+        </w:rPr>
+      </w:pPr>
+      <w:r>
+        <w:rPr>
+          <w:b/>
+          <w:bCs/>
+          <w:caps/>
+          <w:sz w:val="22"/>
+          <w:szCs w:val="22"/>
+        </w:rPr>
+        <w:t>education</w:t>
+      </w:r>
+    </w:p>
+    <w:p>
+      <w:pPr>
+        <w:tabs>
+          <w:tab w:val="right" w:pos="10800"/>
+        </w:tabs>
+        <w:spacing w:line="220" w:lineRule="atLeast"/>
+        <w:rPr>
+          <w:rStyle w:val="fs14fw6"/>
+          <w:b/>
+          <w:bCs/>
+          <w:sz w:val="22"/>
+          <w:szCs w:val="22"/>
+        </w:rPr>
+      </w:pPr>
+      <w:r>
+        <w:rPr>
+          <w:rStyle w:val="fs14fw6overflow-hidden"/>
+          <w:b/>
+          <w:bCs/>
+          <w:sz w:val="22"/>
+          <w:szCs w:val="22"/>
+        </w:rPr>
+        <w:t>Master of Science in Software Engineering</w:t>
+      </w:r>
+      <w:r>
+        <w:rPr>
+          <w:rStyle w:val="fs14fw6"/>
+          <w:b/>
+          <w:bCs/>
+          <w:sz w:val="22"/>
+          <w:szCs w:val="22"/>
+        </w:rPr>
+        <w:tab/>
+      </w:r>
+      <w:r>
+        <w:rPr>
+          <w:rStyle w:val="fs14fw6overflow-hidden"/>
+          <w:b/>
+          <w:bCs/>
+          <w:sz w:val="22"/>
+          <w:szCs w:val="22"/>
+        </w:rPr>
+        <w:t>May 2024</w:t>
+      </w:r>
+    </w:p>
+    <w:p>
+      <w:pPr>
+        <w:tabs>
+          <w:tab w:val="right" w:pos="10800"/>
+        </w:tabs>
+        <w:spacing w:line="220" w:lineRule="atLeast"/>
+        <w:rPr>
+          <w:rStyle w:val="fs14fw6"/>
+          <w:b/>
+          <w:bCs/>
+          <w:sz w:val="22"/>
+          <w:szCs w:val="22"/>
+        </w:rPr>
+      </w:pPr>
+      <w:r>
+        <w:rPr>
+          <w:rStyle w:val="fs14fw4overflow-hidden"/>
+          <w:sz w:val="22"/>
+          <w:szCs w:val="22"/>
+        </w:rPr>
+        <w:t>Arizona State University</w:t>
+      </w:r>
+      <w:r>
+        <w:rPr>
+          <w:rStyle w:val="fs14fw6"/>
+          <w:b/>
+          <w:bCs/>
+          <w:sz w:val="22"/>
+          <w:szCs w:val="22"/>
+        </w:rPr>
+        <w:tab/>
+      </w:r>
+      <w:r>
+        <w:rPr>
+          <w:rStyle w:val="fs14fw6overflow-hidden"/>
+          <w:b/>
+          <w:bCs/>
+          <w:sz w:val="22"/>
+          <w:szCs w:val="22"/>
+        </w:rPr>
+        <w:t>Tempe, AZ</w:t>
+      </w:r>
+    </w:p>
+    <w:p>
+      <w:pPr>
         <w:spacing w:line="200" w:lineRule="atLeast"/>
         <w:rPr>
           <w:sz w:val="20"/>
@@ -1984,7 +2594,7 @@
           <w:sz w:val="20"/>
           <w:szCs w:val="20"/>
         </w:rPr>
-        <w:t>  </w:t>
+        <w:t> </w:t>
       </w:r>
     </w:p>
     <w:p>
@@ -2009,7 +2619,7 @@
           <w:sz w:val="22"/>
           <w:szCs w:val="22"/>
         </w:rPr>
-        <w:t>Cloud Based Auto Scaling Image Recognition Service</w:t>
+        <w:t>Bachelor of Engineering in Computer Engineering</w:t>
       </w:r>
       <w:r>
         <w:rPr>
@@ -2029,7 +2639,7 @@
           <w:sz w:val="22"/>
           <w:szCs w:val="22"/>
         </w:rPr>
-        <w:t>January 2023 - February 2023</w:t>
+        <w:t>May 2021</w:t>
       </w:r>
     </w:p>
     <w:p>
@@ -2039,207 +2649,30 @@
         </w:tabs>
         <w:spacing w:line="220" w:lineRule="atLeast"/>
         <w:rPr>
+          <w:b/>
+          <w:bCs/>
+          <w:sz w:val="22"/>
+          <w:szCs w:val="22"/>
+        </w:rPr>
+      </w:pPr>
+      <w:r>
+        <w:rPr>
+          <w:rStyle w:val="fs14fw4overflow-hidden"/>
+          <w:sz w:val="22"/>
+          <w:szCs w:val="22"/>
+        </w:rPr>
+        <w:t>Gujarat Technological University</w:t>
+      </w:r>
+      <w:r>
+        <w:rPr>
           <w:rStyle w:val="fs14fw6"/>
           <w:b/>
           <w:bCs/>
           <w:sz w:val="22"/>
           <w:szCs w:val="22"/>
         </w:rPr>
-      </w:pPr>
-      <w:r>
-        <w:rPr>
-          <w:rStyle w:val="fs14fw4overflow-hidden"/>
-          <w:sz w:val="22"/>
-          <w:szCs w:val="22"/>
-        </w:rPr>
-        <w:t>AWS (EC2, SQS, S3), Python, Flask</w:t>
-      </w:r>
-      <w:r>
-        <w:rPr>
-          <w:rStyle w:val="fs14fw6"/>
-          <w:b/>
-          <w:bCs/>
-          <w:sz w:val="22"/>
-          <w:szCs w:val="22"/>
-        </w:rPr>
         <w:tab/>
       </w:r>
-    </w:p>
-    <w:p>
-      <w:pPr>
-        <w:numPr>
-          <w:ilvl w:val="0"/>
-          <w:numId w:val="5"/>
-        </w:numPr>
-        <w:spacing w:line="220" w:lineRule="atLeast"/>
-        <w:ind w:hanging="397"/>
-        <w:rPr>
-          <w:sz w:val="22"/>
-          <w:szCs w:val="22"/>
-        </w:rPr>
-      </w:pPr>
-      <w:r>
-        <w:rPr>
-          <w:sz w:val="22"/>
-          <w:szCs w:val="22"/>
-        </w:rPr>
-        <w:t xml:space="preserve">Accomplished a decoupled </w:t>
-      </w:r>
-      <w:r>
-        <w:rPr>
-          <w:b/>
-          <w:bCs/>
-          <w:sz w:val="22"/>
-          <w:szCs w:val="22"/>
-        </w:rPr>
-        <w:t>AWS</w:t>
-      </w:r>
-      <w:r>
-        <w:rPr>
-          <w:sz w:val="22"/>
-          <w:szCs w:val="22"/>
-        </w:rPr>
-        <w:t xml:space="preserve"> architecture for a cloud-based image recognition service</w:t>
-      </w:r>
-      <w:r>
-        <w:rPr>
-          <w:sz w:val="22"/>
-          <w:szCs w:val="22"/>
-        </w:rPr>
-        <w:t xml:space="preserve"> using </w:t>
-      </w:r>
-      <w:r>
-        <w:rPr>
-          <w:b/>
-          <w:bCs/>
-          <w:sz w:val="22"/>
-          <w:szCs w:val="22"/>
-        </w:rPr>
-        <w:t>Python</w:t>
-      </w:r>
-    </w:p>
-    <w:p>
-      <w:pPr>
-        <w:numPr>
-          <w:ilvl w:val="0"/>
-          <w:numId w:val="5"/>
-        </w:numPr>
-        <w:spacing w:line="220" w:lineRule="atLeast"/>
-        <w:ind w:hanging="397"/>
-        <w:rPr>
-          <w:sz w:val="22"/>
-          <w:szCs w:val="22"/>
-        </w:rPr>
-      </w:pPr>
-      <w:r>
-        <w:rPr>
-          <w:sz w:val="22"/>
-          <w:szCs w:val="22"/>
-        </w:rPr>
-        <w:t xml:space="preserve">Leveraged </w:t>
-      </w:r>
-      <w:r>
-        <w:rPr>
-          <w:b/>
-          <w:bCs/>
-          <w:sz w:val="22"/>
-          <w:szCs w:val="22"/>
-        </w:rPr>
-        <w:t>EC2</w:t>
-      </w:r>
-      <w:r>
-        <w:rPr>
-          <w:sz w:val="22"/>
-          <w:szCs w:val="22"/>
-        </w:rPr>
-        <w:t xml:space="preserve"> instances,</w:t>
-      </w:r>
-      <w:r>
-        <w:rPr>
-          <w:sz w:val="22"/>
-          <w:szCs w:val="22"/>
-        </w:rPr>
-        <w:t xml:space="preserve"> </w:t>
-      </w:r>
-      <w:r>
-        <w:rPr>
-          <w:b/>
-          <w:bCs/>
-          <w:sz w:val="22"/>
-          <w:szCs w:val="22"/>
-        </w:rPr>
-        <w:t>Lambda</w:t>
-      </w:r>
-      <w:r>
-        <w:rPr>
-          <w:sz w:val="22"/>
-          <w:szCs w:val="22"/>
-        </w:rPr>
-        <w:t xml:space="preserve">, </w:t>
-      </w:r>
-      <w:r>
-        <w:rPr>
-          <w:b/>
-          <w:bCs/>
-          <w:sz w:val="22"/>
-          <w:szCs w:val="22"/>
-        </w:rPr>
-        <w:t>SQS</w:t>
-      </w:r>
-      <w:r>
-        <w:rPr>
-          <w:sz w:val="22"/>
-          <w:szCs w:val="22"/>
-        </w:rPr>
-        <w:t xml:space="preserve"> queues, and </w:t>
-      </w:r>
-      <w:r>
-        <w:rPr>
-          <w:b/>
-          <w:bCs/>
-          <w:sz w:val="22"/>
-          <w:szCs w:val="22"/>
-        </w:rPr>
-        <w:t>S3</w:t>
-      </w:r>
-      <w:r>
-        <w:rPr>
-          <w:sz w:val="22"/>
-          <w:szCs w:val="22"/>
-        </w:rPr>
-        <w:t xml:space="preserve"> buckets to streamline image processing and output</w:t>
-      </w:r>
-    </w:p>
-    <w:p>
-      <w:pPr>
-        <w:spacing w:line="200" w:lineRule="atLeast"/>
-        <w:rPr>
-          <w:sz w:val="20"/>
-          <w:szCs w:val="20"/>
-        </w:rPr>
-      </w:pPr>
-      <w:r>
-        <w:rPr>
-          <w:sz w:val="20"/>
-          <w:szCs w:val="20"/>
-        </w:rPr>
-        <w:t> </w:t>
-      </w:r>
-    </w:p>
-    <w:p>
-      <w:pPr>
-        <w:tabs>
-          <w:tab w:val="right" w:pos="10800"/>
-        </w:tabs>
-        <w:spacing w:line="220" w:lineRule="atLeast"/>
-        <w:rPr>
-          <w:rStyle w:val="fs14fw6"/>
-          <w:b/>
-          <w:bCs/>
-          <w:sz w:val="22"/>
-          <w:szCs w:val="22"/>
-        </w:rPr>
-      </w:pPr>
       <w:r>
         <w:rPr>
           <w:rStyle w:val="fs14fw6overflow-hidden"/>
@@ -2248,127 +2681,7 @@
           <w:sz w:val="22"/>
           <w:szCs w:val="22"/>
         </w:rPr>
-        <w:t>Macaroni (A Programming Language)</w:t>
-      </w:r>
-      <w:r>
-        <w:rPr>
-          <w:rStyle w:val="fs14fw6"/>
-          <w:b/>
-          <w:bCs/>
-          <w:sz w:val="22"/>
-          <w:szCs w:val="22"/>
-        </w:rPr>
-        <w:tab/>
-      </w:r>
-      <w:r>
-        <w:rPr>
-          <w:rStyle w:val="fs14fw6overflow-hidden"/>
-          <w:b/>
-          <w:bCs/>
-          <w:sz w:val="22"/>
-          <w:szCs w:val="22"/>
-        </w:rPr>
-        <w:t>February 2023 - April 2023</w:t>
-      </w:r>
-    </w:p>
-    <w:p>
-      <w:pPr>
-        <w:tabs>
-          <w:tab w:val="right" w:pos="10800"/>
-        </w:tabs>
-        <w:spacing w:line="220" w:lineRule="atLeast"/>
-        <w:rPr>
-          <w:rStyle w:val="fs14fw6"/>
-          <w:b/>
-          <w:bCs/>
-          <w:sz w:val="22"/>
-          <w:szCs w:val="22"/>
-        </w:rPr>
-      </w:pPr>
-      <w:r>
-        <w:rPr>
-          <w:rStyle w:val="fs14fw4overflow-hidden"/>
-          <w:sz w:val="22"/>
-          <w:szCs w:val="22"/>
-        </w:rPr>
-        <w:t>Java, ANTLR</w:t>
-      </w:r>
-      <w:r>
-        <w:rPr>
-          <w:rStyle w:val="fs14fw6"/>
-          <w:b/>
-          <w:bCs/>
-          <w:sz w:val="22"/>
-          <w:szCs w:val="22"/>
-        </w:rPr>
-        <w:tab/>
-      </w:r>
-    </w:p>
-    <w:p>
-      <w:pPr>
-        <w:numPr>
-          <w:ilvl w:val="0"/>
-          <w:numId w:val="6"/>
-        </w:numPr>
-        <w:spacing w:line="220" w:lineRule="atLeast"/>
-        <w:ind w:hanging="397"/>
-        <w:rPr>
-          <w:sz w:val="22"/>
-          <w:szCs w:val="22"/>
-        </w:rPr>
-      </w:pPr>
-      <w:r>
-        <w:rPr>
-          <w:b/>
-          <w:bCs/>
-          <w:sz w:val="22"/>
-          <w:szCs w:val="22"/>
-        </w:rPr>
-        <w:t>Led a team of 5</w:t>
-      </w:r>
-      <w:r>
-        <w:rPr>
-          <w:sz w:val="22"/>
-          <w:szCs w:val="22"/>
-        </w:rPr>
-        <w:t xml:space="preserve"> and engineered a programming language and its syntax supporting various variables, loops, and conditional </w:t>
-      </w:r>
-      <w:r>
-        <w:rPr>
-          <w:sz w:val="22"/>
-          <w:szCs w:val="22"/>
-        </w:rPr>
-        <w:t>statements using</w:t>
-      </w:r>
-      <w:r>
-        <w:rPr>
-          <w:sz w:val="22"/>
-          <w:szCs w:val="22"/>
-        </w:rPr>
-        <w:t xml:space="preserve"> </w:t>
-      </w:r>
-      <w:r>
-        <w:rPr>
-          <w:b/>
-          <w:bCs/>
-          <w:sz w:val="22"/>
-          <w:szCs w:val="22"/>
-        </w:rPr>
-        <w:t>Java</w:t>
-      </w:r>
-      <w:r>
-        <w:rPr>
-          <w:sz w:val="22"/>
-          <w:szCs w:val="22"/>
-        </w:rPr>
-        <w:t xml:space="preserve">, </w:t>
-      </w:r>
-      <w:r>
-        <w:rPr>
-          <w:sz w:val="22"/>
-          <w:szCs w:val="22"/>
-        </w:rPr>
-        <w:t>ANTLR</w:t>
+        <w:t>Gujarat, India</w:t>
       </w:r>
     </w:p>
     <w:sectPr>
@@ -2381,7 +2694,7 @@
 </file>
 
 <file path=word/numbering.xml><?xml version="1.0" encoding="utf-8"?>
-<w:numbering xmlns:wpc="http://schemas.microsoft.com/office/word/2010/wordprocessingCanvas" xmlns:cx="http://schemas.microsoft.com/office/drawing/2014/chartex" xmlns:cx1="http://schemas.microsoft.com/office/drawing/2015/9/8/chartex" xmlns:cx2="http://schemas.microsoft.com/office/drawing/2015/10/21/chartex" xmlns:cx3="http://schemas.microsoft.com/office/drawing/2016/5/9/chartex" xmlns:cx4="http://schemas.microsoft.com/office/drawing/2016/5/10/chartex" xmlns:cx5="http://schemas.microsoft.com/office/drawing/2016/5/11/chartex" xmlns:cx6="http://schemas.microsoft.com/office/drawing/2016/5/12/chartex" xmlns:cx7="http://schemas.microsoft.com/office/drawing/2016/5/13/chartex" xmlns:cx8="http://schemas.microsoft.com/office/drawing/2016/5/14/chartex" xmlns:mc="http://schemas.openxmlformats.org/markup-compatibility/2006" xmlns:aink="http://schemas.microsoft.com/office/drawing/2016/ink" xmlns:am3d="http://schemas.microsoft.com/office/drawing/2017/model3d" xmlns:o="urn:schemas-microsoft-com:office:office" xmlns:oel="http://schemas.microsoft.com/office/2019/extlst" xmlns:r="http://schemas.openxmlformats.org/officeDocument/2006/relationships" xmlns:m="http://schemas.openxmlformats.org/officeDocument/2006/math" xmlns:v="urn:schemas-microsoft-com:vml" xmlns:wp14="http://schemas.microsoft.com/office/word/2010/wordprocessingDrawing" xmlns:wp="http://schemas.openxmlformats.org/drawingml/2006/wordprocessingDrawing" xmlns:w10="urn:schemas-microsoft-com:office:word" xmlns:w="http://schemas.openxmlformats.org/wordprocessingml/2006/main" xmlns:w14="http://schemas.microsoft.com/office/word/2010/wordml" xmlns:w15="http://schemas.microsoft.com/office/word/2012/wordml" xmlns:w16cex="http://schemas.microsoft.com/office/word/2018/wordml/cex" xmlns:w16cid="http://schemas.microsoft.com/office/word/2016/wordml/cid" xmlns:w16="http://schemas.microsoft.com/office/word/2018/wordml" xmlns:w16sdtdh="http://schemas.microsoft.com/office/word/2020/wordml/sdtdatahash" xmlns:w16se="http://schemas.microsoft.com/office/word/2015/wordml/symex" xmlns:wpg="http://schemas.microsoft.com/office/word/2010/wordprocessingGroup" xmlns:wpi="http://schemas.microsoft.com/office/word/2010/wordprocessingInk" xmlns:wne="http://schemas.microsoft.com/office/word/2006/wordml" xmlns:wps="http://schemas.microsoft.com/office/word/2010/wordprocessingShape" mc:Ignorable="w14 w15 w16se w16cid w16 w16cex w16sdtdh wp14">
+<w:numbering xmlns:wpc="http://schemas.microsoft.com/office/word/2010/wordprocessingCanvas" xmlns:cx="http://schemas.microsoft.com/office/drawing/2014/chartex" xmlns:cx1="http://schemas.microsoft.com/office/drawing/2015/9/8/chartex" xmlns:cx2="http://schemas.microsoft.com/office/drawing/2015/10/21/chartex" xmlns:cx3="http://schemas.microsoft.com/office/drawing/2016/5/9/chartex" xmlns:cx4="http://schemas.microsoft.com/office/drawing/2016/5/10/chartex" xmlns:cx5="http://schemas.microsoft.com/office/drawing/2016/5/11/chartex" xmlns:cx6="http://schemas.microsoft.com/office/drawing/2016/5/12/chartex" xmlns:cx7="http://schemas.microsoft.com/office/drawing/2016/5/13/chartex" xmlns:cx8="http://schemas.microsoft.com/office/drawing/2016/5/14/chartex" xmlns:mc="http://schemas.openxmlformats.org/markup-compatibility/2006" xmlns:aink="http://schemas.microsoft.com/office/drawing/2016/ink" xmlns:am3d="http://schemas.microsoft.com/office/drawing/2017/model3d" xmlns:o="urn:schemas-microsoft-com:office:office" xmlns:oel="http://schemas.microsoft.com/office/2019/extlst" xmlns:r="http://schemas.openxmlformats.org/officeDocument/2006/relationships" xmlns:m="http://schemas.openxmlformats.org/officeDocument/2006/math" xmlns:v="urn:schemas-microsoft-com:vml" xmlns:wp14="http://schemas.microsoft.com/office/word/2010/wordprocessingDrawing" xmlns:wp="http://schemas.openxmlformats.org/drawingml/2006/wordprocessingDrawing" xmlns:w10="urn:schemas-microsoft-com:office:word" xmlns:w="http://schemas.openxmlformats.org/wordprocessingml/2006/main" xmlns:w14="http://schemas.microsoft.com/office/word/2010/wordml" xmlns:w15="http://schemas.microsoft.com/office/word/2012/wordml" xmlns:w16cex="http://schemas.microsoft.com/office/word/2018/wordml/cex" xmlns:w16cid="http://schemas.microsoft.com/office/word/2016/wordml/cid" xmlns:w16="http://schemas.microsoft.com/office/word/2018/wordml" xmlns:w16du="http://schemas.microsoft.com/office/word/2023/wordml/word16du" xmlns:w16sdtdh="http://schemas.microsoft.com/office/word/2020/wordml/sdtdatahash" xmlns:w16se="http://schemas.microsoft.com/office/word/2015/wordml/symex" xmlns:wpg="http://schemas.microsoft.com/office/word/2010/wordprocessingGroup" xmlns:wpi="http://schemas.microsoft.com/office/word/2010/wordprocessingInk" xmlns:wne="http://schemas.microsoft.com/office/word/2006/wordml" xmlns:wps="http://schemas.microsoft.com/office/word/2010/wordprocessingShape" mc:Ignorable="w14 w15 w16se w16cid w16 w16cex w16sdtdh w16du wp14">
   <w:abstractNum w:abstractNumId="0" w15:restartNumberingAfterBreak="0">
     <w:nsid w:val="00000001"/>
     <w:multiLevelType w:val="hybridMultilevel"/>
@@ -3226,7 +3539,7 @@
 </file>
 
 <file path=word/styles.xml><?xml version="1.0" encoding="utf-8"?>
-<w:styles xmlns:mc="http://schemas.openxmlformats.org/markup-compatibility/2006" xmlns:r="http://schemas.openxmlformats.org/officeDocument/2006/relationships" xmlns:w="http://schemas.openxmlformats.org/wordprocessingml/2006/main" xmlns:w14="http://schemas.microsoft.com/office/word/2010/wordml" xmlns:w15="http://schemas.microsoft.com/office/word/2012/wordml" xmlns:w16cex="http://schemas.microsoft.com/office/word/2018/wordml/cex" xmlns:w16cid="http://schemas.microsoft.com/office/word/2016/wordml/cid" xmlns:w16="http://schemas.microsoft.com/office/word/2018/wordml" xmlns:w16sdtdh="http://schemas.microsoft.com/office/word/2020/wordml/sdtdatahash" xmlns:w16se="http://schemas.microsoft.com/office/word/2015/wordml/symex" mc:Ignorable="w14 w15 w16se w16cid w16 w16cex w16sdtdh">
+<w:styles xmlns:mc="http://schemas.openxmlformats.org/markup-compatibility/2006" xmlns:r="http://schemas.openxmlformats.org/officeDocument/2006/relationships" xmlns:w="http://schemas.openxmlformats.org/wordprocessingml/2006/main" xmlns:w14="http://schemas.microsoft.com/office/word/2010/wordml" xmlns:w15="http://schemas.microsoft.com/office/word/2012/wordml" xmlns:w16cex="http://schemas.microsoft.com/office/word/2018/wordml/cex" xmlns:w16cid="http://schemas.microsoft.com/office/word/2016/wordml/cid" xmlns:w16="http://schemas.microsoft.com/office/word/2018/wordml" xmlns:w16du="http://schemas.microsoft.com/office/word/2023/wordml/word16du" xmlns:w16sdtdh="http://schemas.microsoft.com/office/word/2020/wordml/sdtdatahash" xmlns:w16se="http://schemas.microsoft.com/office/word/2015/wordml/symex" mc:Ignorable="w14 w15 w16se w16cid w16 w16cex w16sdtdh w16du">
   <w:docDefaults>
     <w:rPrDefault>
       <w:rPr>
@@ -3733,7 +4046,6 @@
   <w:style w:type="character" w:default="1" w:styleId="DefaultParagraphFont">
     <w:name w:val="Default Paragraph Font"/>
     <w:uiPriority w:val="1"/>
-    <w:semiHidden/>
     <w:unhideWhenUsed/>
   </w:style>
   <w:style w:type="table" w:default="1" w:styleId="TableNormal">
@@ -3821,6 +4133,17 @@
     <w:rPr>
       <w:color w:val="605E5C"/>
       <w:shd w:val="clear" w:color="auto" w:fill="E1DFDD"/>
+    </w:rPr>
+  </w:style>
+  <w:style w:type="character" w:styleId="Strong">
+    <w:name w:val="Strong"/>
+    <w:basedOn w:val="DefaultParagraphFont"/>
+    <w:uiPriority w:val="22"/>
+    <w:qFormat/>
+    <w:rsid w:val="00EC47E4"/>
+    <w:rPr>
+      <w:b/>
+      <w:bCs/>
     </w:rPr>
   </w:style>
 </w:styles>
